--- a/Currículo.docx
+++ b/Currículo.docx
@@ -7,6 +7,7 @@
         <w:jc w:val="center"/>
         <w:rPr>
           <w:rStyle w:val="fontstyle01"/>
+          <w:rFonts w:ascii="Times New Roman" w:hAnsi="Times New Roman" w:cs="Times New Roman"/>
           <w:sz w:val="48"/>
           <w:szCs w:val="48"/>
         </w:rPr>
@@ -15,6 +16,7 @@
       <w:r>
         <w:rPr>
           <w:rStyle w:val="fontstyle01"/>
+          <w:rFonts w:ascii="Times New Roman" w:hAnsi="Times New Roman" w:cs="Times New Roman"/>
           <w:sz w:val="48"/>
           <w:szCs w:val="48"/>
         </w:rPr>
@@ -24,6 +26,7 @@
       <w:r>
         <w:rPr>
           <w:rStyle w:val="fontstyle01"/>
+          <w:rFonts w:ascii="Times New Roman" w:hAnsi="Times New Roman" w:cs="Times New Roman"/>
           <w:sz w:val="48"/>
           <w:szCs w:val="48"/>
         </w:rPr>
@@ -34,11 +37,12 @@
       <w:pPr>
         <w:rPr>
           <w:rStyle w:val="fontstyle21"/>
-        </w:rPr>
-      </w:pPr>
-      <w:r>
-        <w:rPr>
-          <w:rFonts w:ascii="Arial" w:hAnsi="Arial" w:cs="Arial"/>
+          <w:rFonts w:ascii="Times New Roman" w:hAnsi="Times New Roman" w:cs="Times New Roman"/>
+        </w:rPr>
+      </w:pPr>
+      <w:r>
+        <w:rPr>
+          <w:rFonts w:ascii="Times New Roman" w:hAnsi="Times New Roman" w:cs="Times New Roman"/>
           <w:b/>
           <w:bCs/>
           <w:color w:val="000000"/>
@@ -50,6 +54,7 @@
       <w:r>
         <w:rPr>
           <w:rStyle w:val="fontstyle21"/>
+          <w:rFonts w:ascii="Times New Roman" w:hAnsi="Times New Roman" w:cs="Times New Roman"/>
         </w:rPr>
         <w:t xml:space="preserve">Estado </w:t>
       </w:r>
@@ -58,6 +63,7 @@
       <w:r>
         <w:rPr>
           <w:rStyle w:val="fontstyle21"/>
+          <w:rFonts w:ascii="Times New Roman" w:hAnsi="Times New Roman" w:cs="Times New Roman"/>
         </w:rPr>
         <w:t>sivil</w:t>
       </w:r>
@@ -65,6 +71,7 @@
       <w:r>
         <w:rPr>
           <w:rStyle w:val="fontstyle21"/>
+          <w:rFonts w:ascii="Times New Roman" w:hAnsi="Times New Roman" w:cs="Times New Roman"/>
         </w:rPr>
         <w:t>:</w:t>
       </w:r>
@@ -72,12 +79,13 @@
       <w:r>
         <w:rPr>
           <w:rStyle w:val="fontstyle21"/>
+          <w:rFonts w:ascii="Times New Roman" w:hAnsi="Times New Roman" w:cs="Times New Roman"/>
         </w:rPr>
         <w:t>Solteiro</w:t>
       </w:r>
       <w:r>
         <w:rPr>
-          <w:rFonts w:ascii="Arial" w:hAnsi="Arial" w:cs="Arial"/>
+          <w:rFonts w:ascii="Times New Roman" w:hAnsi="Times New Roman" w:cs="Times New Roman"/>
           <w:color w:val="000000"/>
           <w:sz w:val="28"/>
           <w:szCs w:val="28"/>
@@ -87,18 +95,20 @@
       <w:r>
         <w:rPr>
           <w:rStyle w:val="fontstyle21"/>
+          <w:rFonts w:ascii="Times New Roman" w:hAnsi="Times New Roman" w:cs="Times New Roman"/>
         </w:rPr>
         <w:t>Idade:</w:t>
       </w:r>
       <w:r>
         <w:rPr>
           <w:rStyle w:val="fontstyle21"/>
+          <w:rFonts w:ascii="Times New Roman" w:hAnsi="Times New Roman" w:cs="Times New Roman"/>
         </w:rPr>
         <w:t>16 anos</w:t>
       </w:r>
       <w:r>
         <w:rPr>
-          <w:rFonts w:ascii="Arial" w:hAnsi="Arial" w:cs="Arial"/>
+          <w:rFonts w:ascii="Times New Roman" w:hAnsi="Times New Roman" w:cs="Times New Roman"/>
           <w:color w:val="000000"/>
           <w:sz w:val="28"/>
           <w:szCs w:val="28"/>
@@ -108,12 +118,13 @@
       <w:r>
         <w:rPr>
           <w:rStyle w:val="fontstyle21"/>
+          <w:rFonts w:ascii="Times New Roman" w:hAnsi="Times New Roman" w:cs="Times New Roman"/>
         </w:rPr>
         <w:t>Rua Afonso Guido, nº193- Vila Esperança</w:t>
       </w:r>
       <w:r>
         <w:rPr>
-          <w:rFonts w:ascii="Arial" w:hAnsi="Arial" w:cs="Arial"/>
+          <w:rFonts w:ascii="Times New Roman" w:hAnsi="Times New Roman" w:cs="Times New Roman"/>
           <w:color w:val="000000"/>
           <w:sz w:val="28"/>
           <w:szCs w:val="28"/>
@@ -123,12 +134,13 @@
       <w:r>
         <w:rPr>
           <w:rStyle w:val="fontstyle21"/>
+          <w:rFonts w:ascii="Times New Roman" w:hAnsi="Times New Roman" w:cs="Times New Roman"/>
         </w:rPr>
         <w:t>Itu – São Paulo</w:t>
       </w:r>
       <w:r>
         <w:rPr>
-          <w:rFonts w:ascii="Arial" w:hAnsi="Arial" w:cs="Arial"/>
+          <w:rFonts w:ascii="Times New Roman" w:hAnsi="Times New Roman" w:cs="Times New Roman"/>
           <w:color w:val="000000"/>
           <w:sz w:val="28"/>
           <w:szCs w:val="28"/>
@@ -138,12 +150,13 @@
       <w:r>
         <w:rPr>
           <w:rStyle w:val="fontstyle21"/>
+          <w:rFonts w:ascii="Times New Roman" w:hAnsi="Times New Roman" w:cs="Times New Roman"/>
         </w:rPr>
         <w:t>Telefone:(11)9-9556-5581/ (11)9-6902-9142 (recado Jô)</w:t>
       </w:r>
       <w:r>
         <w:rPr>
-          <w:rFonts w:ascii="Arial" w:hAnsi="Arial" w:cs="Arial"/>
+          <w:rFonts w:ascii="Times New Roman" w:hAnsi="Times New Roman" w:cs="Times New Roman"/>
           <w:color w:val="000000"/>
           <w:sz w:val="28"/>
           <w:szCs w:val="28"/>
@@ -153,6 +166,7 @@
       <w:r>
         <w:rPr>
           <w:rStyle w:val="fontstyle21"/>
+          <w:rFonts w:ascii="Times New Roman" w:hAnsi="Times New Roman" w:cs="Times New Roman"/>
         </w:rPr>
         <w:t>E-mail:kayky7277@gmail.com</w:t>
       </w:r>
@@ -161,11 +175,12 @@
       <w:pPr>
         <w:rPr>
           <w:rStyle w:val="fontstyle21"/>
-        </w:rPr>
-      </w:pPr>
-      <w:r>
-        <w:rPr>
-          <w:rFonts w:ascii="Arial" w:hAnsi="Arial" w:cs="Arial"/>
+          <w:rFonts w:ascii="Times New Roman" w:hAnsi="Times New Roman" w:cs="Times New Roman"/>
+        </w:rPr>
+      </w:pPr>
+      <w:r>
+        <w:rPr>
+          <w:rFonts w:ascii="Times New Roman" w:hAnsi="Times New Roman" w:cs="Times New Roman"/>
           <w:color w:val="000000"/>
           <w:sz w:val="28"/>
           <w:szCs w:val="28"/>
@@ -175,6 +190,7 @@
       <w:r>
         <w:rPr>
           <w:rStyle w:val="fontstyle01"/>
+          <w:rFonts w:ascii="Times New Roman" w:hAnsi="Times New Roman" w:cs="Times New Roman"/>
           <w:sz w:val="30"/>
           <w:szCs w:val="30"/>
         </w:rPr>
@@ -183,6 +199,7 @@
       <w:r>
         <w:rPr>
           <w:rStyle w:val="fontstyle21"/>
+          <w:rFonts w:ascii="Times New Roman" w:hAnsi="Times New Roman" w:cs="Times New Roman"/>
           <w:sz w:val="30"/>
           <w:szCs w:val="30"/>
         </w:rPr>
@@ -191,6 +208,7 @@
       <w:r>
         <w:rPr>
           <w:rStyle w:val="fontstyle21"/>
+          <w:rFonts w:ascii="Times New Roman" w:hAnsi="Times New Roman" w:cs="Times New Roman"/>
           <w:sz w:val="30"/>
           <w:szCs w:val="30"/>
         </w:rPr>
@@ -201,13 +219,14 @@
       <w:pPr>
         <w:rPr>
           <w:rStyle w:val="fontstyle01"/>
-          <w:sz w:val="30"/>
-          <w:szCs w:val="30"/>
-        </w:rPr>
-      </w:pPr>
-      <w:r>
-        <w:rPr>
-          <w:rFonts w:ascii="Arial" w:hAnsi="Arial" w:cs="Arial"/>
+          <w:rFonts w:ascii="Times New Roman" w:hAnsi="Times New Roman" w:cs="Times New Roman"/>
+          <w:sz w:val="30"/>
+          <w:szCs w:val="30"/>
+        </w:rPr>
+      </w:pPr>
+      <w:r>
+        <w:rPr>
+          <w:rFonts w:ascii="Times New Roman" w:hAnsi="Times New Roman" w:cs="Times New Roman"/>
           <w:color w:val="000000"/>
           <w:sz w:val="30"/>
           <w:szCs w:val="30"/>
@@ -217,6 +236,7 @@
       <w:r>
         <w:rPr>
           <w:rStyle w:val="fontstyle01"/>
+          <w:rFonts w:ascii="Times New Roman" w:hAnsi="Times New Roman" w:cs="Times New Roman"/>
           <w:sz w:val="30"/>
           <w:szCs w:val="30"/>
         </w:rPr>
@@ -233,46 +253,55 @@
         <w:rPr>
           <w:rFonts w:ascii="Times New Roman" w:hAnsi="Times New Roman" w:cs="Times New Roman"/>
           <w:color w:val="000000" w:themeColor="text1"/>
-          <w:sz w:val="32"/>
-          <w:szCs w:val="32"/>
+          <w:sz w:val="30"/>
+          <w:szCs w:val="30"/>
         </w:rPr>
       </w:pPr>
       <w:r>
         <w:rPr>
           <w:rFonts w:ascii="Times New Roman" w:hAnsi="Times New Roman" w:cs="Times New Roman"/>
           <w:color w:val="000000" w:themeColor="text1"/>
-          <w:sz w:val="32"/>
-          <w:szCs w:val="32"/>
-        </w:rPr>
-        <w:t xml:space="preserve">Certificado de conclusão do curso de </w:t>
-      </w:r>
-      <w:proofErr w:type="gramStart"/>
+          <w:sz w:val="30"/>
+          <w:szCs w:val="30"/>
+        </w:rPr>
+        <w:t>Certificado de conclusão do curso de espanhol</w:t>
+      </w:r>
       <w:r>
         <w:rPr>
           <w:rFonts w:ascii="Times New Roman" w:hAnsi="Times New Roman" w:cs="Times New Roman"/>
           <w:color w:val="000000" w:themeColor="text1"/>
-          <w:sz w:val="32"/>
-          <w:szCs w:val="32"/>
-        </w:rPr>
-        <w:t>espanhol(</w:t>
-      </w:r>
-      <w:proofErr w:type="gramEnd"/>
-      <w:r>
+          <w:sz w:val="30"/>
+          <w:szCs w:val="30"/>
+        </w:rPr>
+        <w:t xml:space="preserve"> – </w:t>
+      </w:r>
+    </w:p>
+    <w:p>
+      <w:pPr>
+        <w:pStyle w:val="PargrafodaLista"/>
         <w:rPr>
           <w:rFonts w:ascii="Times New Roman" w:hAnsi="Times New Roman" w:cs="Times New Roman"/>
           <w:color w:val="000000" w:themeColor="text1"/>
-          <w:sz w:val="32"/>
-          <w:szCs w:val="32"/>
-        </w:rPr>
-        <w:t>escola:</w:t>
+          <w:sz w:val="30"/>
+          <w:szCs w:val="30"/>
+        </w:rPr>
+      </w:pPr>
+      <w:r>
+        <w:rPr>
+          <w:rFonts w:ascii="Times New Roman" w:hAnsi="Times New Roman" w:cs="Times New Roman"/>
+          <w:color w:val="000000" w:themeColor="text1"/>
+          <w:sz w:val="30"/>
+          <w:szCs w:val="30"/>
+        </w:rPr>
+        <w:t>(</w:t>
       </w:r>
       <w:proofErr w:type="spellStart"/>
       <w:r>
         <w:rPr>
           <w:rFonts w:ascii="Times New Roman" w:hAnsi="Times New Roman" w:cs="Times New Roman"/>
           <w:color w:val="000000" w:themeColor="text1"/>
-          <w:sz w:val="32"/>
-          <w:szCs w:val="32"/>
+          <w:sz w:val="30"/>
+          <w:szCs w:val="30"/>
         </w:rPr>
         <w:t>E.E.</w:t>
       </w:r>
@@ -281,8 +310,8 @@
         <w:rPr>
           <w:rFonts w:ascii="Times New Roman" w:hAnsi="Times New Roman" w:cs="Times New Roman"/>
           <w:color w:val="000000" w:themeColor="text1"/>
-          <w:sz w:val="32"/>
-          <w:szCs w:val="32"/>
+          <w:sz w:val="30"/>
+          <w:szCs w:val="30"/>
         </w:rPr>
         <w:t xml:space="preserve"> </w:t>
       </w:r>
@@ -291,8 +320,8 @@
         <w:rPr>
           <w:rFonts w:ascii="Times New Roman" w:hAnsi="Times New Roman" w:cs="Times New Roman"/>
           <w:color w:val="000000" w:themeColor="text1"/>
-          <w:sz w:val="32"/>
-          <w:szCs w:val="32"/>
+          <w:sz w:val="30"/>
+          <w:szCs w:val="30"/>
         </w:rPr>
         <w:t>prof</w:t>
       </w:r>
@@ -301,8 +330,8 @@
         <w:rPr>
           <w:rFonts w:ascii="Times New Roman" w:hAnsi="Times New Roman" w:cs="Times New Roman"/>
           <w:color w:val="000000" w:themeColor="text1"/>
-          <w:sz w:val="32"/>
-          <w:szCs w:val="32"/>
+          <w:sz w:val="30"/>
+          <w:szCs w:val="30"/>
         </w:rPr>
         <w:t xml:space="preserve">  regente Feijó);  </w:t>
       </w:r>
@@ -317,16 +346,16 @@
         <w:rPr>
           <w:rFonts w:ascii="Times New Roman" w:hAnsi="Times New Roman" w:cs="Times New Roman"/>
           <w:color w:val="000000" w:themeColor="text1"/>
-          <w:sz w:val="32"/>
-          <w:szCs w:val="32"/>
+          <w:sz w:val="30"/>
+          <w:szCs w:val="30"/>
         </w:rPr>
       </w:pPr>
       <w:r>
         <w:rPr>
           <w:rFonts w:ascii="Times New Roman" w:hAnsi="Times New Roman" w:cs="Times New Roman"/>
           <w:color w:val="000000" w:themeColor="text1"/>
-          <w:sz w:val="32"/>
-          <w:szCs w:val="32"/>
+          <w:sz w:val="30"/>
+          <w:szCs w:val="30"/>
         </w:rPr>
         <w:t xml:space="preserve">Curso básico de </w:t>
       </w:r>
@@ -335,8 +364,8 @@
         <w:rPr>
           <w:rFonts w:ascii="Times New Roman" w:hAnsi="Times New Roman" w:cs="Times New Roman"/>
           <w:color w:val="000000" w:themeColor="text1"/>
-          <w:sz w:val="32"/>
-          <w:szCs w:val="32"/>
+          <w:sz w:val="30"/>
+          <w:szCs w:val="30"/>
         </w:rPr>
         <w:t>Javasvript</w:t>
       </w:r>
@@ -345,8 +374,37 @@
         <w:rPr>
           <w:rFonts w:ascii="Times New Roman" w:hAnsi="Times New Roman" w:cs="Times New Roman"/>
           <w:color w:val="000000" w:themeColor="text1"/>
-          <w:sz w:val="32"/>
-          <w:szCs w:val="32"/>
+          <w:sz w:val="30"/>
+          <w:szCs w:val="30"/>
+        </w:rPr>
+        <w:t xml:space="preserve"> – (</w:t>
+      </w:r>
+      <w:proofErr w:type="spellStart"/>
+      <w:r>
+        <w:rPr>
+          <w:rFonts w:ascii="Times New Roman" w:hAnsi="Times New Roman" w:cs="Times New Roman"/>
+          <w:color w:val="000000" w:themeColor="text1"/>
+          <w:sz w:val="30"/>
+          <w:szCs w:val="30"/>
+        </w:rPr>
+        <w:t>Alura</w:t>
+      </w:r>
+      <w:proofErr w:type="spellEnd"/>
+      <w:r>
+        <w:rPr>
+          <w:rFonts w:ascii="Times New Roman" w:hAnsi="Times New Roman" w:cs="Times New Roman"/>
+          <w:color w:val="000000" w:themeColor="text1"/>
+          <w:sz w:val="30"/>
+          <w:szCs w:val="30"/>
+        </w:rPr>
+        <w:t>)</w:t>
+      </w:r>
+      <w:r>
+        <w:rPr>
+          <w:rFonts w:ascii="Times New Roman" w:hAnsi="Times New Roman" w:cs="Times New Roman"/>
+          <w:color w:val="000000" w:themeColor="text1"/>
+          <w:sz w:val="30"/>
+          <w:szCs w:val="30"/>
         </w:rPr>
         <w:t>;</w:t>
       </w:r>
@@ -361,21 +419,50 @@
         <w:rPr>
           <w:rFonts w:ascii="Times New Roman" w:hAnsi="Times New Roman" w:cs="Times New Roman"/>
           <w:color w:val="000000" w:themeColor="text1"/>
-          <w:sz w:val="32"/>
-          <w:szCs w:val="32"/>
-        </w:rPr>
-      </w:pPr>
-      <w:r>
-        <w:rPr>
-          <w:rStyle w:val="fontstyle21"/>
-          <w:sz w:val="30"/>
-          <w:szCs w:val="30"/>
-        </w:rPr>
-        <w:t>Informática básica – João de Barro</w:t>
-      </w:r>
-      <w:r>
-        <w:rPr>
-          <w:rStyle w:val="fontstyle21"/>
+          <w:sz w:val="30"/>
+          <w:szCs w:val="30"/>
+        </w:rPr>
+      </w:pPr>
+      <w:r>
+        <w:rPr>
+          <w:rStyle w:val="fontstyle21"/>
+          <w:rFonts w:ascii="Times New Roman" w:hAnsi="Times New Roman" w:cs="Times New Roman"/>
+          <w:sz w:val="30"/>
+          <w:szCs w:val="30"/>
+        </w:rPr>
+        <w:t xml:space="preserve">Informática básica – </w:t>
+      </w:r>
+      <w:r>
+        <w:rPr>
+          <w:rStyle w:val="fontstyle21"/>
+          <w:rFonts w:ascii="Times New Roman" w:hAnsi="Times New Roman" w:cs="Times New Roman"/>
+          <w:sz w:val="30"/>
+          <w:szCs w:val="30"/>
+        </w:rPr>
+        <w:t>(</w:t>
+      </w:r>
+      <w:r>
+        <w:rPr>
+          <w:rStyle w:val="fontstyle21"/>
+          <w:rFonts w:ascii="Times New Roman" w:hAnsi="Times New Roman" w:cs="Times New Roman"/>
+          <w:sz w:val="30"/>
+          <w:szCs w:val="30"/>
+        </w:rPr>
+        <w:t>João de Barro</w:t>
+      </w:r>
+      <w:r>
+        <w:rPr>
+          <w:rStyle w:val="fontstyle21"/>
+          <w:rFonts w:ascii="Times New Roman" w:hAnsi="Times New Roman" w:cs="Times New Roman"/>
+          <w:sz w:val="30"/>
+          <w:szCs w:val="30"/>
+        </w:rPr>
+        <w:t>)</w:t>
+      </w:r>
+      <w:r>
+        <w:rPr>
+          <w:rStyle w:val="fontstyle21"/>
+          <w:rFonts w:ascii="Times New Roman" w:hAnsi="Times New Roman" w:cs="Times New Roman"/>
           <w:sz w:val="30"/>
           <w:szCs w:val="30"/>
         </w:rPr>
@@ -392,66 +479,61 @@
         <w:rPr>
           <w:rStyle w:val="fontstyle21"/>
           <w:rFonts w:ascii="Times New Roman" w:hAnsi="Times New Roman" w:cs="Times New Roman"/>
-          <w:color w:val="000000" w:themeColor="text1"/>
-          <w:sz w:val="32"/>
-          <w:szCs w:val="32"/>
-        </w:rPr>
-      </w:pPr>
-      <w:r>
-        <w:rPr>
-          <w:rStyle w:val="fontstyle21"/>
-          <w:sz w:val="30"/>
-          <w:szCs w:val="30"/>
-        </w:rPr>
-        <w:t xml:space="preserve">Espanhol – </w:t>
-      </w:r>
-      <w:r>
-        <w:rPr>
-          <w:rStyle w:val="fontstyle21"/>
-          <w:sz w:val="30"/>
-          <w:szCs w:val="30"/>
-        </w:rPr>
-        <w:t>(</w:t>
+          <w:sz w:val="30"/>
+          <w:szCs w:val="30"/>
+        </w:rPr>
+      </w:pPr>
+      <w:r>
+        <w:rPr>
+          <w:rStyle w:val="fontstyle21"/>
+          <w:rFonts w:ascii="Times New Roman" w:hAnsi="Times New Roman" w:cs="Times New Roman"/>
+          <w:sz w:val="30"/>
+          <w:szCs w:val="30"/>
+        </w:rPr>
+        <w:t>C</w:t>
+      </w:r>
+      <w:r>
+        <w:rPr>
+          <w:rStyle w:val="fontstyle21"/>
+          <w:rFonts w:ascii="Times New Roman" w:hAnsi="Times New Roman" w:cs="Times New Roman"/>
+          <w:sz w:val="30"/>
+          <w:szCs w:val="30"/>
+        </w:rPr>
+        <w:t>urso básico de linguagem C</w:t>
+      </w:r>
+      <w:r>
+        <w:rPr>
+          <w:rStyle w:val="fontstyle21"/>
+          <w:rFonts w:ascii="Times New Roman" w:hAnsi="Times New Roman" w:cs="Times New Roman"/>
+          <w:sz w:val="30"/>
+          <w:szCs w:val="30"/>
+        </w:rPr>
+        <w:t xml:space="preserve"> - (</w:t>
       </w:r>
       <w:proofErr w:type="spellStart"/>
       <w:r>
         <w:rPr>
           <w:rStyle w:val="fontstyle21"/>
-          <w:sz w:val="30"/>
-          <w:szCs w:val="30"/>
-        </w:rPr>
-        <w:t>E.E.</w:t>
+          <w:rFonts w:ascii="Times New Roman" w:hAnsi="Times New Roman" w:cs="Times New Roman"/>
+          <w:sz w:val="30"/>
+          <w:szCs w:val="30"/>
+        </w:rPr>
+        <w:t>Undemy</w:t>
       </w:r>
       <w:proofErr w:type="spellEnd"/>
       <w:r>
         <w:rPr>
           <w:rStyle w:val="fontstyle21"/>
-          <w:sz w:val="30"/>
-          <w:szCs w:val="30"/>
-        </w:rPr>
-        <w:t xml:space="preserve"> </w:t>
-      </w:r>
-      <w:proofErr w:type="spellStart"/>
-      <w:r>
-        <w:rPr>
-          <w:rStyle w:val="fontstyle21"/>
-          <w:sz w:val="30"/>
-          <w:szCs w:val="30"/>
-        </w:rPr>
-        <w:t>Rejente</w:t>
-      </w:r>
-      <w:proofErr w:type="spellEnd"/>
-      <w:r>
-        <w:rPr>
-          <w:rStyle w:val="fontstyle21"/>
-          <w:sz w:val="30"/>
-          <w:szCs w:val="30"/>
-        </w:rPr>
-        <w:t xml:space="preserve"> Feijó)</w:t>
-      </w:r>
-      <w:r>
-        <w:rPr>
-          <w:rStyle w:val="fontstyle21"/>
+          <w:rFonts w:ascii="Times New Roman" w:hAnsi="Times New Roman" w:cs="Times New Roman"/>
+          <w:sz w:val="30"/>
+          <w:szCs w:val="30"/>
+        </w:rPr>
+        <w:t>)</w:t>
+      </w:r>
+      <w:r>
+        <w:rPr>
+          <w:rStyle w:val="fontstyle21"/>
+          <w:rFonts w:ascii="Times New Roman" w:hAnsi="Times New Roman" w:cs="Times New Roman"/>
           <w:sz w:val="30"/>
           <w:szCs w:val="30"/>
         </w:rPr>
@@ -467,94 +549,149 @@
         </w:numPr>
         <w:rPr>
           <w:rStyle w:val="fontstyle21"/>
-          <w:sz w:val="30"/>
-          <w:szCs w:val="30"/>
-        </w:rPr>
-      </w:pPr>
-      <w:r>
-        <w:rPr>
-          <w:rStyle w:val="fontstyle21"/>
-          <w:sz w:val="30"/>
-          <w:szCs w:val="30"/>
-        </w:rPr>
-        <w:t>C</w:t>
-      </w:r>
-      <w:r>
-        <w:rPr>
-          <w:rStyle w:val="fontstyle21"/>
-          <w:sz w:val="30"/>
-          <w:szCs w:val="30"/>
-        </w:rPr>
-        <w:t>urso básico de linguagem C;</w:t>
+          <w:rFonts w:ascii="Times New Roman" w:hAnsi="Times New Roman" w:cs="Times New Roman"/>
+          <w:sz w:val="30"/>
+          <w:szCs w:val="30"/>
+        </w:rPr>
+      </w:pPr>
+      <w:r>
+        <w:rPr>
+          <w:rStyle w:val="fontstyle21"/>
+          <w:rFonts w:ascii="Times New Roman" w:hAnsi="Times New Roman" w:cs="Times New Roman"/>
+          <w:sz w:val="30"/>
+          <w:szCs w:val="30"/>
+        </w:rPr>
+        <w:t xml:space="preserve">Cursando </w:t>
+      </w:r>
+      <w:proofErr w:type="spellStart"/>
+      <w:r>
+        <w:rPr>
+          <w:rStyle w:val="fontstyle21"/>
+          <w:rFonts w:ascii="Times New Roman" w:hAnsi="Times New Roman" w:cs="Times New Roman"/>
+          <w:sz w:val="30"/>
+          <w:szCs w:val="30"/>
+        </w:rPr>
+        <w:t>Etec</w:t>
+      </w:r>
+      <w:proofErr w:type="spellEnd"/>
+      <w:r>
+        <w:rPr>
+          <w:rStyle w:val="fontstyle21"/>
+          <w:rFonts w:ascii="Times New Roman" w:hAnsi="Times New Roman" w:cs="Times New Roman"/>
+          <w:sz w:val="30"/>
+          <w:szCs w:val="30"/>
+        </w:rPr>
+        <w:t xml:space="preserve"> curso: </w:t>
+      </w:r>
+      <w:r>
+        <w:rPr>
+          <w:rStyle w:val="fontstyle21"/>
+          <w:rFonts w:ascii="Times New Roman" w:hAnsi="Times New Roman" w:cs="Times New Roman"/>
+          <w:sz w:val="30"/>
+          <w:szCs w:val="30"/>
+        </w:rPr>
+        <w:t>Desenvolvimento de sistema</w:t>
+      </w:r>
+      <w:r>
+        <w:rPr>
+          <w:rStyle w:val="fontstyle21"/>
+          <w:rFonts w:ascii="Times New Roman" w:hAnsi="Times New Roman" w:cs="Times New Roman"/>
+          <w:sz w:val="30"/>
+          <w:szCs w:val="30"/>
+        </w:rPr>
+        <w:t xml:space="preserve"> </w:t>
+      </w:r>
+      <w:r>
+        <w:rPr>
+          <w:rStyle w:val="fontstyle21"/>
+          <w:rFonts w:ascii="Times New Roman" w:hAnsi="Times New Roman" w:cs="Times New Roman"/>
+          <w:sz w:val="30"/>
+          <w:szCs w:val="30"/>
+        </w:rPr>
+        <w:t>–</w:t>
       </w:r>
     </w:p>
     <w:p>
       <w:pPr>
         <w:pStyle w:val="PargrafodaLista"/>
-        <w:numPr>
-          <w:ilvl w:val="0"/>
-          <w:numId w:val="2"/>
-        </w:numPr>
-        <w:rPr>
-          <w:rStyle w:val="fontstyle21"/>
-          <w:sz w:val="30"/>
-          <w:szCs w:val="30"/>
-        </w:rPr>
-      </w:pPr>
-      <w:r>
-        <w:rPr>
-          <w:rStyle w:val="fontstyle21"/>
-          <w:sz w:val="30"/>
-          <w:szCs w:val="30"/>
-        </w:rPr>
-        <w:t xml:space="preserve">Cursando </w:t>
+        <w:rPr>
+          <w:rStyle w:val="fontstyle21"/>
+          <w:rFonts w:ascii="Times New Roman" w:hAnsi="Times New Roman" w:cs="Times New Roman"/>
+          <w:sz w:val="30"/>
+          <w:szCs w:val="30"/>
+        </w:rPr>
+      </w:pPr>
+      <w:r>
+        <w:rPr>
+          <w:rStyle w:val="fontstyle21"/>
+          <w:rFonts w:ascii="Times New Roman" w:hAnsi="Times New Roman" w:cs="Times New Roman"/>
+          <w:sz w:val="30"/>
+          <w:szCs w:val="30"/>
+        </w:rPr>
+        <w:t xml:space="preserve"> (</w:t>
       </w:r>
       <w:proofErr w:type="spellStart"/>
       <w:r>
         <w:rPr>
-          <w:rStyle w:val="fontstyle21"/>
-          <w:sz w:val="30"/>
-          <w:szCs w:val="30"/>
+          <w:rFonts w:ascii="Times New Roman" w:hAnsi="Times New Roman" w:cs="Times New Roman"/>
+          <w:sz w:val="30"/>
+          <w:szCs w:val="30"/>
+          <w:shd w:val="clear" w:color="auto" w:fill="FFFFFF"/>
         </w:rPr>
         <w:t>Etec</w:t>
       </w:r>
       <w:proofErr w:type="spellEnd"/>
       <w:r>
         <w:rPr>
-          <w:rStyle w:val="fontstyle21"/>
-          <w:sz w:val="30"/>
-          <w:szCs w:val="30"/>
-        </w:rPr>
-        <w:t xml:space="preserve"> (</w:t>
-      </w:r>
-      <w:r>
-        <w:rPr>
-          <w:rStyle w:val="fontstyle21"/>
-          <w:sz w:val="30"/>
-          <w:szCs w:val="30"/>
-        </w:rPr>
-        <w:t>Desenvolvimento de sistema</w:t>
-      </w:r>
-      <w:r>
-        <w:rPr>
-          <w:rStyle w:val="fontstyle21"/>
-          <w:sz w:val="30"/>
-          <w:szCs w:val="30"/>
-        </w:rPr>
-        <w:t>).</w:t>
+          <w:rFonts w:ascii="Times New Roman" w:hAnsi="Times New Roman" w:cs="Times New Roman"/>
+          <w:sz w:val="30"/>
+          <w:szCs w:val="30"/>
+          <w:shd w:val="clear" w:color="auto" w:fill="FFFFFF"/>
+        </w:rPr>
+        <w:t xml:space="preserve"> Martinho Di </w:t>
+      </w:r>
+      <w:proofErr w:type="spellStart"/>
+      <w:r>
+        <w:rPr>
+          <w:rFonts w:ascii="Times New Roman" w:hAnsi="Times New Roman" w:cs="Times New Roman"/>
+          <w:sz w:val="30"/>
+          <w:szCs w:val="30"/>
+          <w:shd w:val="clear" w:color="auto" w:fill="FFFFFF"/>
+        </w:rPr>
+        <w:t>Ciero</w:t>
+      </w:r>
+      <w:proofErr w:type="spellEnd"/>
+      <w:r>
+        <w:rPr>
+          <w:rStyle w:val="fontstyle21"/>
+          <w:rFonts w:ascii="Times New Roman" w:hAnsi="Times New Roman" w:cs="Times New Roman"/>
+          <w:sz w:val="30"/>
+          <w:szCs w:val="30"/>
+        </w:rPr>
+        <w:t>)</w:t>
+      </w:r>
+      <w:r>
+        <w:rPr>
+          <w:rStyle w:val="fontstyle21"/>
+          <w:rFonts w:ascii="Times New Roman" w:hAnsi="Times New Roman" w:cs="Times New Roman"/>
+          <w:sz w:val="30"/>
+          <w:szCs w:val="30"/>
+        </w:rPr>
+        <w:t>.</w:t>
       </w:r>
     </w:p>
     <w:p>
       <w:pPr>
         <w:rPr>
           <w:rStyle w:val="fontstyle21"/>
-          <w:sz w:val="30"/>
-          <w:szCs w:val="30"/>
-        </w:rPr>
-      </w:pPr>
-      <w:r>
-        <w:rPr>
-          <w:rFonts w:ascii="Arial" w:hAnsi="Arial" w:cs="Arial"/>
+          <w:rFonts w:ascii="Times New Roman" w:hAnsi="Times New Roman" w:cs="Times New Roman"/>
+          <w:sz w:val="30"/>
+          <w:szCs w:val="30"/>
+        </w:rPr>
+      </w:pPr>
+      <w:r>
+        <w:rPr>
+          <w:rFonts w:ascii="Times New Roman" w:hAnsi="Times New Roman" w:cs="Times New Roman"/>
           <w:color w:val="000000"/>
           <w:sz w:val="30"/>
           <w:szCs w:val="30"/>
@@ -564,6 +701,7 @@
       <w:r>
         <w:rPr>
           <w:rStyle w:val="fontstyle01"/>
+          <w:rFonts w:ascii="Times New Roman" w:hAnsi="Times New Roman" w:cs="Times New Roman"/>
           <w:sz w:val="30"/>
           <w:szCs w:val="30"/>
         </w:rPr>
@@ -571,7 +709,7 @@
       </w:r>
       <w:r>
         <w:rPr>
-          <w:rFonts w:ascii="Arial" w:hAnsi="Arial" w:cs="Arial"/>
+          <w:rFonts w:ascii="Times New Roman" w:hAnsi="Times New Roman" w:cs="Times New Roman"/>
           <w:b/>
           <w:bCs/>
           <w:color w:val="000000"/>
@@ -583,6 +721,7 @@
       <w:r>
         <w:rPr>
           <w:rStyle w:val="fontstyle21"/>
+          <w:rFonts w:ascii="Times New Roman" w:hAnsi="Times New Roman" w:cs="Times New Roman"/>
           <w:sz w:val="30"/>
           <w:szCs w:val="30"/>
         </w:rPr>
@@ -592,7 +731,7 @@
     <w:p>
       <w:pPr>
         <w:rPr>
-          <w:rFonts w:ascii="Arial" w:hAnsi="Arial" w:cs="Arial"/>
+          <w:rFonts w:ascii="Times New Roman" w:hAnsi="Times New Roman" w:cs="Times New Roman"/>
           <w:b/>
           <w:bCs/>
           <w:color w:val="000000"/>
@@ -602,7 +741,7 @@
       </w:pPr>
       <w:r>
         <w:rPr>
-          <w:rFonts w:ascii="Arial" w:hAnsi="Arial" w:cs="Arial"/>
+          <w:rFonts w:ascii="Times New Roman" w:hAnsi="Times New Roman" w:cs="Times New Roman"/>
           <w:color w:val="000000"/>
           <w:sz w:val="30"/>
           <w:szCs w:val="30"/>
@@ -612,6 +751,7 @@
       <w:r>
         <w:rPr>
           <w:rStyle w:val="fontstyle01"/>
+          <w:rFonts w:ascii="Times New Roman" w:hAnsi="Times New Roman" w:cs="Times New Roman"/>
           <w:sz w:val="30"/>
           <w:szCs w:val="30"/>
         </w:rPr>
@@ -619,7 +759,7 @@
       </w:r>
       <w:r>
         <w:rPr>
-          <w:rFonts w:ascii="Arial" w:hAnsi="Arial" w:cs="Arial"/>
+          <w:rFonts w:ascii="Times New Roman" w:hAnsi="Times New Roman" w:cs="Times New Roman"/>
           <w:b/>
           <w:bCs/>
           <w:color w:val="000000"/>
@@ -631,6 +771,7 @@
       <w:r>
         <w:rPr>
           <w:rStyle w:val="fontstyle21"/>
+          <w:rFonts w:ascii="Times New Roman" w:hAnsi="Times New Roman" w:cs="Times New Roman"/>
           <w:sz w:val="30"/>
           <w:szCs w:val="30"/>
         </w:rPr>
@@ -638,7 +779,7 @@
       </w:r>
       <w:r>
         <w:rPr>
-          <w:rFonts w:ascii="Arial" w:hAnsi="Arial" w:cs="Arial"/>
+          <w:rFonts w:ascii="Times New Roman" w:hAnsi="Times New Roman" w:cs="Times New Roman"/>
           <w:color w:val="000000"/>
           <w:sz w:val="30"/>
           <w:szCs w:val="30"/>
@@ -648,6 +789,7 @@
       <w:r>
         <w:rPr>
           <w:rStyle w:val="fontstyle21"/>
+          <w:rFonts w:ascii="Times New Roman" w:hAnsi="Times New Roman" w:cs="Times New Roman"/>
           <w:sz w:val="30"/>
           <w:szCs w:val="30"/>
         </w:rPr>
@@ -657,6 +799,7 @@
       <w:r>
         <w:rPr>
           <w:rStyle w:val="fontstyle21"/>
+          <w:rFonts w:ascii="Times New Roman" w:hAnsi="Times New Roman" w:cs="Times New Roman"/>
           <w:sz w:val="30"/>
           <w:szCs w:val="30"/>
         </w:rPr>
@@ -666,6 +809,7 @@
       <w:r>
         <w:rPr>
           <w:rStyle w:val="fontstyle21"/>
+          <w:rFonts w:ascii="Times New Roman" w:hAnsi="Times New Roman" w:cs="Times New Roman"/>
           <w:sz w:val="30"/>
           <w:szCs w:val="30"/>
         </w:rPr>
@@ -675,6 +819,7 @@
       <w:r>
         <w:rPr>
           <w:rStyle w:val="fontstyle21"/>
+          <w:rFonts w:ascii="Times New Roman" w:hAnsi="Times New Roman" w:cs="Times New Roman"/>
           <w:sz w:val="30"/>
           <w:szCs w:val="30"/>
         </w:rPr>
@@ -683,7 +828,7 @@
       <w:proofErr w:type="spellEnd"/>
       <w:r>
         <w:rPr>
-          <w:rFonts w:ascii="Arial" w:hAnsi="Arial" w:cs="Arial"/>
+          <w:rFonts w:ascii="Times New Roman" w:hAnsi="Times New Roman" w:cs="Times New Roman"/>
           <w:color w:val="000000"/>
           <w:sz w:val="30"/>
           <w:szCs w:val="30"/>
@@ -693,6 +838,7 @@
       <w:r>
         <w:rPr>
           <w:rStyle w:val="fontstyle21"/>
+          <w:rFonts w:ascii="Times New Roman" w:hAnsi="Times New Roman" w:cs="Times New Roman"/>
           <w:sz w:val="30"/>
           <w:szCs w:val="30"/>
         </w:rPr>
@@ -700,7 +846,7 @@
       </w:r>
       <w:r>
         <w:rPr>
-          <w:rFonts w:ascii="Arial" w:hAnsi="Arial" w:cs="Arial"/>
+          <w:rFonts w:ascii="Times New Roman" w:hAnsi="Times New Roman" w:cs="Times New Roman"/>
           <w:color w:val="000000"/>
           <w:sz w:val="30"/>
           <w:szCs w:val="30"/>
@@ -710,6 +856,7 @@
       <w:r>
         <w:rPr>
           <w:rStyle w:val="fontstyle21"/>
+          <w:rFonts w:ascii="Times New Roman" w:hAnsi="Times New Roman" w:cs="Times New Roman"/>
           <w:sz w:val="30"/>
           <w:szCs w:val="30"/>
         </w:rPr>
@@ -719,6 +866,7 @@
       <w:r>
         <w:rPr>
           <w:rStyle w:val="fontstyle21"/>
+          <w:rFonts w:ascii="Times New Roman" w:hAnsi="Times New Roman" w:cs="Times New Roman"/>
           <w:sz w:val="30"/>
           <w:szCs w:val="30"/>
         </w:rPr>
@@ -728,6 +876,7 @@
       <w:r>
         <w:rPr>
           <w:rStyle w:val="fontstyle21"/>
+          <w:rFonts w:ascii="Times New Roman" w:hAnsi="Times New Roman" w:cs="Times New Roman"/>
           <w:sz w:val="30"/>
           <w:szCs w:val="30"/>
         </w:rPr>
@@ -735,7 +884,7 @@
       </w:r>
       <w:r>
         <w:rPr>
-          <w:rFonts w:ascii="Arial" w:hAnsi="Arial" w:cs="Arial"/>
+          <w:rFonts w:ascii="Times New Roman" w:hAnsi="Times New Roman" w:cs="Times New Roman"/>
           <w:color w:val="000000"/>
           <w:sz w:val="30"/>
           <w:szCs w:val="30"/>
@@ -745,6 +894,7 @@
       <w:r>
         <w:rPr>
           <w:rStyle w:val="fontstyle21"/>
+          <w:rFonts w:ascii="Times New Roman" w:hAnsi="Times New Roman" w:cs="Times New Roman"/>
           <w:sz w:val="30"/>
           <w:szCs w:val="30"/>
         </w:rPr>
@@ -1510,7 +1660,7 @@
 </file>
 
 <file path=customXml/itemProps1.xml><?xml version="1.0" encoding="utf-8"?>
-<ds:datastoreItem xmlns:ds="http://schemas.openxmlformats.org/officeDocument/2006/customXml" ds:itemID="{EEE8786B-ECF7-4F9D-AEE2-0CAF1E2E424C}">
+<ds:datastoreItem xmlns:ds="http://schemas.openxmlformats.org/officeDocument/2006/customXml" ds:itemID="{C358274D-4E89-4969-BA2B-3FDF83094D15}">
   <ds:schemaRefs>
     <ds:schemaRef ds:uri="http://schemas.openxmlformats.org/officeDocument/2006/bibliography"/>
   </ds:schemaRefs>

--- a/Currículo.docx
+++ b/Currículo.docx
@@ -793,39 +793,44 @@
           <w:sz w:val="30"/>
           <w:szCs w:val="30"/>
         </w:rPr>
-        <w:t xml:space="preserve">com meu </w:t>
-      </w:r>
-      <w:proofErr w:type="spellStart"/>
-      <w:r>
-        <w:rPr>
-          <w:rStyle w:val="fontstyle21"/>
-          <w:rFonts w:ascii="Times New Roman" w:hAnsi="Times New Roman" w:cs="Times New Roman"/>
-          <w:sz w:val="30"/>
-          <w:szCs w:val="30"/>
-        </w:rPr>
-        <w:t>perfi</w:t>
-      </w:r>
-      <w:proofErr w:type="spellEnd"/>
-      <w:r>
-        <w:rPr>
-          <w:rStyle w:val="fontstyle21"/>
-          <w:rFonts w:ascii="Times New Roman" w:hAnsi="Times New Roman" w:cs="Times New Roman"/>
-          <w:sz w:val="30"/>
-          <w:szCs w:val="30"/>
-        </w:rPr>
-        <w:t xml:space="preserve">, posso assegurar que serei um </w:t>
-      </w:r>
-      <w:proofErr w:type="spellStart"/>
-      <w:r>
-        <w:rPr>
-          <w:rStyle w:val="fontstyle21"/>
-          <w:rFonts w:ascii="Times New Roman" w:hAnsi="Times New Roman" w:cs="Times New Roman"/>
-          <w:sz w:val="30"/>
-          <w:szCs w:val="30"/>
-        </w:rPr>
-        <w:t>proficional</w:t>
-      </w:r>
-      <w:proofErr w:type="spellEnd"/>
+        <w:t>com meu perfi</w:t>
+      </w:r>
+      <w:r>
+        <w:rPr>
+          <w:rStyle w:val="fontstyle21"/>
+          <w:rFonts w:ascii="Times New Roman" w:hAnsi="Times New Roman" w:cs="Times New Roman"/>
+          <w:sz w:val="30"/>
+          <w:szCs w:val="30"/>
+        </w:rPr>
+        <w:t>l</w:t>
+      </w:r>
+      <w:r>
+        <w:rPr>
+          <w:rStyle w:val="fontstyle21"/>
+          <w:rFonts w:ascii="Times New Roman" w:hAnsi="Times New Roman" w:cs="Times New Roman"/>
+          <w:sz w:val="30"/>
+          <w:szCs w:val="30"/>
+        </w:rPr>
+        <w:t>, pos</w:t>
+      </w:r>
+      <w:r>
+        <w:rPr>
+          <w:rStyle w:val="fontstyle21"/>
+          <w:rFonts w:ascii="Times New Roman" w:hAnsi="Times New Roman" w:cs="Times New Roman"/>
+          <w:sz w:val="30"/>
+          <w:szCs w:val="30"/>
+        </w:rPr>
+        <w:t>so assegurar que serei um profiss</w:t>
+      </w:r>
+      <w:r>
+        <w:rPr>
+          <w:rStyle w:val="fontstyle21"/>
+          <w:rFonts w:ascii="Times New Roman" w:hAnsi="Times New Roman" w:cs="Times New Roman"/>
+          <w:sz w:val="30"/>
+          <w:szCs w:val="30"/>
+        </w:rPr>
+        <w:t>ional</w:t>
+      </w:r>
       <w:r>
         <w:rPr>
           <w:rFonts w:ascii="Times New Roman" w:hAnsi="Times New Roman" w:cs="Times New Roman"/>
@@ -860,27 +865,25 @@
           <w:sz w:val="30"/>
           <w:szCs w:val="30"/>
         </w:rPr>
-        <w:t xml:space="preserve">oportunidade de iniciar </w:t>
-      </w:r>
-      <w:proofErr w:type="spellStart"/>
-      <w:r>
-        <w:rPr>
-          <w:rStyle w:val="fontstyle21"/>
-          <w:rFonts w:ascii="Times New Roman" w:hAnsi="Times New Roman" w:cs="Times New Roman"/>
-          <w:sz w:val="30"/>
-          <w:szCs w:val="30"/>
-        </w:rPr>
-        <w:t>atividae</w:t>
-      </w:r>
-      <w:proofErr w:type="spellEnd"/>
-      <w:r>
-        <w:rPr>
-          <w:rStyle w:val="fontstyle21"/>
-          <w:rFonts w:ascii="Times New Roman" w:hAnsi="Times New Roman" w:cs="Times New Roman"/>
-          <w:sz w:val="30"/>
-          <w:szCs w:val="30"/>
-        </w:rPr>
-        <w:t xml:space="preserve"> nesta conceituada empresa.</w:t>
+        <w:t>oportunidade de iniciar ativida</w:t>
+      </w:r>
+      <w:r>
+        <w:rPr>
+          <w:rStyle w:val="fontstyle21"/>
+          <w:rFonts w:ascii="Times New Roman" w:hAnsi="Times New Roman" w:cs="Times New Roman"/>
+          <w:sz w:val="30"/>
+          <w:szCs w:val="30"/>
+        </w:rPr>
+        <w:t>d</w:t>
+      </w:r>
+      <w:r>
+        <w:rPr>
+          <w:rStyle w:val="fontstyle21"/>
+          <w:rFonts w:ascii="Times New Roman" w:hAnsi="Times New Roman" w:cs="Times New Roman"/>
+          <w:sz w:val="30"/>
+          <w:szCs w:val="30"/>
+        </w:rPr>
+        <w:t>e nesta conceituada empresa.</w:t>
       </w:r>
       <w:r>
         <w:rPr>
@@ -1660,7 +1663,7 @@
 </file>
 
 <file path=customXml/itemProps1.xml><?xml version="1.0" encoding="utf-8"?>
-<ds:datastoreItem xmlns:ds="http://schemas.openxmlformats.org/officeDocument/2006/customXml" ds:itemID="{C358274D-4E89-4969-BA2B-3FDF83094D15}">
+<ds:datastoreItem xmlns:ds="http://schemas.openxmlformats.org/officeDocument/2006/customXml" ds:itemID="{8A6C6512-996D-4F60-B096-14E06791418D}">
   <ds:schemaRefs>
     <ds:schemaRef ds:uri="http://schemas.openxmlformats.org/officeDocument/2006/bibliography"/>
   </ds:schemaRefs>

--- a/Currículo.docx
+++ b/Currículo.docx
@@ -315,7 +315,7 @@
         </w:rPr>
         <w:t xml:space="preserve"> </w:t>
       </w:r>
-      <w:proofErr w:type="spellStart"/>
+      <w:proofErr w:type="gramStart"/>
       <w:r>
         <w:rPr>
           <w:rFonts w:ascii="Times New Roman" w:hAnsi="Times New Roman" w:cs="Times New Roman"/>
@@ -325,15 +325,33 @@
         </w:rPr>
         <w:t>prof</w:t>
       </w:r>
-      <w:proofErr w:type="spellEnd"/>
-      <w:r>
-        <w:rPr>
-          <w:rFonts w:ascii="Times New Roman" w:hAnsi="Times New Roman" w:cs="Times New Roman"/>
-          <w:color w:val="000000" w:themeColor="text1"/>
-          <w:sz w:val="30"/>
-          <w:szCs w:val="30"/>
-        </w:rPr>
-        <w:t xml:space="preserve">  regente Feijó);  </w:t>
+      <w:r>
+        <w:rPr>
+          <w:rFonts w:ascii="Times New Roman" w:hAnsi="Times New Roman" w:cs="Times New Roman"/>
+          <w:color w:val="000000" w:themeColor="text1"/>
+          <w:sz w:val="30"/>
+          <w:szCs w:val="30"/>
+        </w:rPr>
+        <w:t>°</w:t>
+      </w:r>
+      <w:proofErr w:type="gramEnd"/>
+      <w:r>
+        <w:rPr>
+          <w:rFonts w:ascii="Times New Roman" w:hAnsi="Times New Roman" w:cs="Times New Roman"/>
+          <w:color w:val="000000" w:themeColor="text1"/>
+          <w:sz w:val="30"/>
+          <w:szCs w:val="30"/>
+        </w:rPr>
+        <w:t xml:space="preserve"> R</w:t>
+      </w:r>
+      <w:r>
+        <w:rPr>
+          <w:rFonts w:ascii="Times New Roman" w:hAnsi="Times New Roman" w:cs="Times New Roman"/>
+          <w:color w:val="000000" w:themeColor="text1"/>
+          <w:sz w:val="30"/>
+          <w:szCs w:val="30"/>
+        </w:rPr>
+        <w:t xml:space="preserve">egente Feijó);  </w:t>
       </w:r>
     </w:p>
     <w:p>
@@ -367,7 +385,7 @@
           <w:sz w:val="30"/>
           <w:szCs w:val="30"/>
         </w:rPr>
-        <w:t>Javasvript</w:t>
+        <w:t>javascript</w:t>
       </w:r>
       <w:proofErr w:type="spellEnd"/>
       <w:r>
@@ -377,7 +395,7 @@
           <w:sz w:val="30"/>
           <w:szCs w:val="30"/>
         </w:rPr>
-        <w:t xml:space="preserve"> – (</w:t>
+        <w:t>– (</w:t>
       </w:r>
       <w:proofErr w:type="spellStart"/>
       <w:r>
@@ -1663,7 +1681,7 @@
 </file>
 
 <file path=customXml/itemProps1.xml><?xml version="1.0" encoding="utf-8"?>
-<ds:datastoreItem xmlns:ds="http://schemas.openxmlformats.org/officeDocument/2006/customXml" ds:itemID="{8A6C6512-996D-4F60-B096-14E06791418D}">
+<ds:datastoreItem xmlns:ds="http://schemas.openxmlformats.org/officeDocument/2006/customXml" ds:itemID="{0264EFE3-9FEC-41E0-8F22-9B0373268050}">
   <ds:schemaRefs>
     <ds:schemaRef ds:uri="http://schemas.openxmlformats.org/officeDocument/2006/bibliography"/>
   </ds:schemaRefs>

--- a/Currículo.docx
+++ b/Currículo.docx
@@ -7,7 +7,6 @@
         <w:jc w:val="center"/>
         <w:rPr>
           <w:rStyle w:val="fontstyle01"/>
-          <w:rFonts w:ascii="Times New Roman" w:hAnsi="Times New Roman" w:cs="Times New Roman"/>
           <w:sz w:val="48"/>
           <w:szCs w:val="48"/>
         </w:rPr>
@@ -16,7 +15,6 @@
       <w:r>
         <w:rPr>
           <w:rStyle w:val="fontstyle01"/>
-          <w:rFonts w:ascii="Times New Roman" w:hAnsi="Times New Roman" w:cs="Times New Roman"/>
           <w:sz w:val="48"/>
           <w:szCs w:val="48"/>
         </w:rPr>
@@ -26,7 +24,6 @@
       <w:r>
         <w:rPr>
           <w:rStyle w:val="fontstyle01"/>
-          <w:rFonts w:ascii="Times New Roman" w:hAnsi="Times New Roman" w:cs="Times New Roman"/>
           <w:sz w:val="48"/>
           <w:szCs w:val="48"/>
         </w:rPr>
@@ -37,12 +34,11 @@
       <w:pPr>
         <w:rPr>
           <w:rStyle w:val="fontstyle21"/>
-          <w:rFonts w:ascii="Times New Roman" w:hAnsi="Times New Roman" w:cs="Times New Roman"/>
-        </w:rPr>
-      </w:pPr>
-      <w:r>
-        <w:rPr>
-          <w:rFonts w:ascii="Times New Roman" w:hAnsi="Times New Roman" w:cs="Times New Roman"/>
+        </w:rPr>
+      </w:pPr>
+      <w:r>
+        <w:rPr>
+          <w:rFonts w:ascii="Arial" w:hAnsi="Arial" w:cs="Arial"/>
           <w:b/>
           <w:bCs/>
           <w:color w:val="000000"/>
@@ -54,7 +50,6 @@
       <w:r>
         <w:rPr>
           <w:rStyle w:val="fontstyle21"/>
-          <w:rFonts w:ascii="Times New Roman" w:hAnsi="Times New Roman" w:cs="Times New Roman"/>
         </w:rPr>
         <w:t xml:space="preserve">Estado </w:t>
       </w:r>
@@ -63,7 +58,6 @@
       <w:r>
         <w:rPr>
           <w:rStyle w:val="fontstyle21"/>
-          <w:rFonts w:ascii="Times New Roman" w:hAnsi="Times New Roman" w:cs="Times New Roman"/>
         </w:rPr>
         <w:t>sivil</w:t>
       </w:r>
@@ -71,7 +65,6 @@
       <w:r>
         <w:rPr>
           <w:rStyle w:val="fontstyle21"/>
-          <w:rFonts w:ascii="Times New Roman" w:hAnsi="Times New Roman" w:cs="Times New Roman"/>
         </w:rPr>
         <w:t>:</w:t>
       </w:r>
@@ -79,13 +72,12 @@
       <w:r>
         <w:rPr>
           <w:rStyle w:val="fontstyle21"/>
-          <w:rFonts w:ascii="Times New Roman" w:hAnsi="Times New Roman" w:cs="Times New Roman"/>
         </w:rPr>
         <w:t>Solteiro</w:t>
       </w:r>
       <w:r>
         <w:rPr>
-          <w:rFonts w:ascii="Times New Roman" w:hAnsi="Times New Roman" w:cs="Times New Roman"/>
+          <w:rFonts w:ascii="Arial" w:hAnsi="Arial" w:cs="Arial"/>
           <w:color w:val="000000"/>
           <w:sz w:val="28"/>
           <w:szCs w:val="28"/>
@@ -95,20 +87,18 @@
       <w:r>
         <w:rPr>
           <w:rStyle w:val="fontstyle21"/>
-          <w:rFonts w:ascii="Times New Roman" w:hAnsi="Times New Roman" w:cs="Times New Roman"/>
         </w:rPr>
         <w:t>Idade:</w:t>
       </w:r>
       <w:r>
         <w:rPr>
           <w:rStyle w:val="fontstyle21"/>
-          <w:rFonts w:ascii="Times New Roman" w:hAnsi="Times New Roman" w:cs="Times New Roman"/>
         </w:rPr>
         <w:t>16 anos</w:t>
       </w:r>
       <w:r>
         <w:rPr>
-          <w:rFonts w:ascii="Times New Roman" w:hAnsi="Times New Roman" w:cs="Times New Roman"/>
+          <w:rFonts w:ascii="Arial" w:hAnsi="Arial" w:cs="Arial"/>
           <w:color w:val="000000"/>
           <w:sz w:val="28"/>
           <w:szCs w:val="28"/>
@@ -118,13 +108,12 @@
       <w:r>
         <w:rPr>
           <w:rStyle w:val="fontstyle21"/>
-          <w:rFonts w:ascii="Times New Roman" w:hAnsi="Times New Roman" w:cs="Times New Roman"/>
         </w:rPr>
         <w:t>Rua Afonso Guido, nº193- Vila Esperança</w:t>
       </w:r>
       <w:r>
         <w:rPr>
-          <w:rFonts w:ascii="Times New Roman" w:hAnsi="Times New Roman" w:cs="Times New Roman"/>
+          <w:rFonts w:ascii="Arial" w:hAnsi="Arial" w:cs="Arial"/>
           <w:color w:val="000000"/>
           <w:sz w:val="28"/>
           <w:szCs w:val="28"/>
@@ -134,13 +123,12 @@
       <w:r>
         <w:rPr>
           <w:rStyle w:val="fontstyle21"/>
-          <w:rFonts w:ascii="Times New Roman" w:hAnsi="Times New Roman" w:cs="Times New Roman"/>
         </w:rPr>
         <w:t>Itu – São Paulo</w:t>
       </w:r>
       <w:r>
         <w:rPr>
-          <w:rFonts w:ascii="Times New Roman" w:hAnsi="Times New Roman" w:cs="Times New Roman"/>
+          <w:rFonts w:ascii="Arial" w:hAnsi="Arial" w:cs="Arial"/>
           <w:color w:val="000000"/>
           <w:sz w:val="28"/>
           <w:szCs w:val="28"/>
@@ -150,13 +138,12 @@
       <w:r>
         <w:rPr>
           <w:rStyle w:val="fontstyle21"/>
-          <w:rFonts w:ascii="Times New Roman" w:hAnsi="Times New Roman" w:cs="Times New Roman"/>
         </w:rPr>
         <w:t>Telefone:(11)9-9556-5581/ (11)9-6902-9142 (recado Jô)</w:t>
       </w:r>
       <w:r>
         <w:rPr>
-          <w:rFonts w:ascii="Times New Roman" w:hAnsi="Times New Roman" w:cs="Times New Roman"/>
+          <w:rFonts w:ascii="Arial" w:hAnsi="Arial" w:cs="Arial"/>
           <w:color w:val="000000"/>
           <w:sz w:val="28"/>
           <w:szCs w:val="28"/>
@@ -166,7 +153,6 @@
       <w:r>
         <w:rPr>
           <w:rStyle w:val="fontstyle21"/>
-          <w:rFonts w:ascii="Times New Roman" w:hAnsi="Times New Roman" w:cs="Times New Roman"/>
         </w:rPr>
         <w:t>E-mail:kayky7277@gmail.com</w:t>
       </w:r>
@@ -175,12 +161,11 @@
       <w:pPr>
         <w:rPr>
           <w:rStyle w:val="fontstyle21"/>
-          <w:rFonts w:ascii="Times New Roman" w:hAnsi="Times New Roman" w:cs="Times New Roman"/>
-        </w:rPr>
-      </w:pPr>
-      <w:r>
-        <w:rPr>
-          <w:rFonts w:ascii="Times New Roman" w:hAnsi="Times New Roman" w:cs="Times New Roman"/>
+        </w:rPr>
+      </w:pPr>
+      <w:r>
+        <w:rPr>
+          <w:rFonts w:ascii="Arial" w:hAnsi="Arial" w:cs="Arial"/>
           <w:color w:val="000000"/>
           <w:sz w:val="28"/>
           <w:szCs w:val="28"/>
@@ -190,7 +175,6 @@
       <w:r>
         <w:rPr>
           <w:rStyle w:val="fontstyle01"/>
-          <w:rFonts w:ascii="Times New Roman" w:hAnsi="Times New Roman" w:cs="Times New Roman"/>
           <w:sz w:val="30"/>
           <w:szCs w:val="30"/>
         </w:rPr>
@@ -199,7 +183,6 @@
       <w:r>
         <w:rPr>
           <w:rStyle w:val="fontstyle21"/>
-          <w:rFonts w:ascii="Times New Roman" w:hAnsi="Times New Roman" w:cs="Times New Roman"/>
           <w:sz w:val="30"/>
           <w:szCs w:val="30"/>
         </w:rPr>
@@ -208,7 +191,6 @@
       <w:r>
         <w:rPr>
           <w:rStyle w:val="fontstyle21"/>
-          <w:rFonts w:ascii="Times New Roman" w:hAnsi="Times New Roman" w:cs="Times New Roman"/>
           <w:sz w:val="30"/>
           <w:szCs w:val="30"/>
         </w:rPr>
@@ -219,14 +201,13 @@
       <w:pPr>
         <w:rPr>
           <w:rStyle w:val="fontstyle01"/>
-          <w:rFonts w:ascii="Times New Roman" w:hAnsi="Times New Roman" w:cs="Times New Roman"/>
-          <w:sz w:val="30"/>
-          <w:szCs w:val="30"/>
-        </w:rPr>
-      </w:pPr>
-      <w:r>
-        <w:rPr>
-          <w:rFonts w:ascii="Times New Roman" w:hAnsi="Times New Roman" w:cs="Times New Roman"/>
+          <w:sz w:val="30"/>
+          <w:szCs w:val="30"/>
+        </w:rPr>
+      </w:pPr>
+      <w:r>
+        <w:rPr>
+          <w:rFonts w:ascii="Arial" w:hAnsi="Arial" w:cs="Arial"/>
           <w:color w:val="000000"/>
           <w:sz w:val="30"/>
           <w:szCs w:val="30"/>
@@ -236,7 +217,6 @@
       <w:r>
         <w:rPr>
           <w:rStyle w:val="fontstyle01"/>
-          <w:rFonts w:ascii="Times New Roman" w:hAnsi="Times New Roman" w:cs="Times New Roman"/>
           <w:sz w:val="30"/>
           <w:szCs w:val="30"/>
         </w:rPr>
@@ -251,15 +231,15 @@
           <w:numId w:val="2"/>
         </w:numPr>
         <w:rPr>
-          <w:rFonts w:ascii="Times New Roman" w:hAnsi="Times New Roman" w:cs="Times New Roman"/>
-          <w:color w:val="000000" w:themeColor="text1"/>
-          <w:sz w:val="30"/>
-          <w:szCs w:val="30"/>
-        </w:rPr>
-      </w:pPr>
-      <w:r>
-        <w:rPr>
-          <w:rFonts w:ascii="Times New Roman" w:hAnsi="Times New Roman" w:cs="Times New Roman"/>
+          <w:rFonts w:ascii="Arial" w:hAnsi="Arial" w:cs="Arial"/>
+          <w:color w:val="000000" w:themeColor="text1"/>
+          <w:sz w:val="30"/>
+          <w:szCs w:val="30"/>
+        </w:rPr>
+      </w:pPr>
+      <w:r>
+        <w:rPr>
+          <w:rFonts w:ascii="Arial" w:hAnsi="Arial" w:cs="Arial"/>
           <w:color w:val="000000" w:themeColor="text1"/>
           <w:sz w:val="30"/>
           <w:szCs w:val="30"/>
@@ -268,7 +248,7 @@
       </w:r>
       <w:r>
         <w:rPr>
-          <w:rFonts w:ascii="Times New Roman" w:hAnsi="Times New Roman" w:cs="Times New Roman"/>
+          <w:rFonts w:ascii="Arial" w:hAnsi="Arial" w:cs="Arial"/>
           <w:color w:val="000000" w:themeColor="text1"/>
           <w:sz w:val="30"/>
           <w:szCs w:val="30"/>
@@ -280,15 +260,15 @@
       <w:pPr>
         <w:pStyle w:val="PargrafodaLista"/>
         <w:rPr>
-          <w:rFonts w:ascii="Times New Roman" w:hAnsi="Times New Roman" w:cs="Times New Roman"/>
-          <w:color w:val="000000" w:themeColor="text1"/>
-          <w:sz w:val="30"/>
-          <w:szCs w:val="30"/>
-        </w:rPr>
-      </w:pPr>
-      <w:r>
-        <w:rPr>
-          <w:rFonts w:ascii="Times New Roman" w:hAnsi="Times New Roman" w:cs="Times New Roman"/>
+          <w:rFonts w:ascii="Arial" w:hAnsi="Arial" w:cs="Arial"/>
+          <w:color w:val="000000" w:themeColor="text1"/>
+          <w:sz w:val="30"/>
+          <w:szCs w:val="30"/>
+        </w:rPr>
+      </w:pPr>
+      <w:r>
+        <w:rPr>
+          <w:rFonts w:ascii="Arial" w:hAnsi="Arial" w:cs="Arial"/>
           <w:color w:val="000000" w:themeColor="text1"/>
           <w:sz w:val="30"/>
           <w:szCs w:val="30"/>
@@ -298,7 +278,7 @@
       <w:proofErr w:type="spellStart"/>
       <w:r>
         <w:rPr>
-          <w:rFonts w:ascii="Times New Roman" w:hAnsi="Times New Roman" w:cs="Times New Roman"/>
+          <w:rFonts w:ascii="Arial" w:hAnsi="Arial" w:cs="Arial"/>
           <w:color w:val="000000" w:themeColor="text1"/>
           <w:sz w:val="30"/>
           <w:szCs w:val="30"/>
@@ -308,7 +288,7 @@
       <w:proofErr w:type="spellEnd"/>
       <w:r>
         <w:rPr>
-          <w:rFonts w:ascii="Times New Roman" w:hAnsi="Times New Roman" w:cs="Times New Roman"/>
+          <w:rFonts w:ascii="Arial" w:hAnsi="Arial" w:cs="Arial"/>
           <w:color w:val="000000" w:themeColor="text1"/>
           <w:sz w:val="30"/>
           <w:szCs w:val="30"/>
@@ -318,7 +298,7 @@
       <w:proofErr w:type="gramStart"/>
       <w:r>
         <w:rPr>
-          <w:rFonts w:ascii="Times New Roman" w:hAnsi="Times New Roman" w:cs="Times New Roman"/>
+          <w:rFonts w:ascii="Arial" w:hAnsi="Arial" w:cs="Arial"/>
           <w:color w:val="000000" w:themeColor="text1"/>
           <w:sz w:val="30"/>
           <w:szCs w:val="30"/>
@@ -327,7 +307,7 @@
       </w:r>
       <w:r>
         <w:rPr>
-          <w:rFonts w:ascii="Times New Roman" w:hAnsi="Times New Roman" w:cs="Times New Roman"/>
+          <w:rFonts w:ascii="Arial" w:hAnsi="Arial" w:cs="Arial"/>
           <w:color w:val="000000" w:themeColor="text1"/>
           <w:sz w:val="30"/>
           <w:szCs w:val="30"/>
@@ -337,7 +317,7 @@
       <w:proofErr w:type="gramEnd"/>
       <w:r>
         <w:rPr>
-          <w:rFonts w:ascii="Times New Roman" w:hAnsi="Times New Roman" w:cs="Times New Roman"/>
+          <w:rFonts w:ascii="Arial" w:hAnsi="Arial" w:cs="Arial"/>
           <w:color w:val="000000" w:themeColor="text1"/>
           <w:sz w:val="30"/>
           <w:szCs w:val="30"/>
@@ -346,7 +326,7 @@
       </w:r>
       <w:r>
         <w:rPr>
-          <w:rFonts w:ascii="Times New Roman" w:hAnsi="Times New Roman" w:cs="Times New Roman"/>
+          <w:rFonts w:ascii="Arial" w:hAnsi="Arial" w:cs="Arial"/>
           <w:color w:val="000000" w:themeColor="text1"/>
           <w:sz w:val="30"/>
           <w:szCs w:val="30"/>
@@ -362,15 +342,15 @@
           <w:numId w:val="2"/>
         </w:numPr>
         <w:rPr>
-          <w:rFonts w:ascii="Times New Roman" w:hAnsi="Times New Roman" w:cs="Times New Roman"/>
-          <w:color w:val="000000" w:themeColor="text1"/>
-          <w:sz w:val="30"/>
-          <w:szCs w:val="30"/>
-        </w:rPr>
-      </w:pPr>
-      <w:r>
-        <w:rPr>
-          <w:rFonts w:ascii="Times New Roman" w:hAnsi="Times New Roman" w:cs="Times New Roman"/>
+          <w:rFonts w:ascii="Arial" w:hAnsi="Arial" w:cs="Arial"/>
+          <w:color w:val="000000" w:themeColor="text1"/>
+          <w:sz w:val="30"/>
+          <w:szCs w:val="30"/>
+        </w:rPr>
+      </w:pPr>
+      <w:r>
+        <w:rPr>
+          <w:rFonts w:ascii="Arial" w:hAnsi="Arial" w:cs="Arial"/>
           <w:color w:val="000000" w:themeColor="text1"/>
           <w:sz w:val="30"/>
           <w:szCs w:val="30"/>
@@ -380,7 +360,7 @@
       <w:proofErr w:type="spellStart"/>
       <w:r>
         <w:rPr>
-          <w:rFonts w:ascii="Times New Roman" w:hAnsi="Times New Roman" w:cs="Times New Roman"/>
+          <w:rFonts w:ascii="Arial" w:hAnsi="Arial" w:cs="Arial"/>
           <w:color w:val="000000" w:themeColor="text1"/>
           <w:sz w:val="30"/>
           <w:szCs w:val="30"/>
@@ -390,7 +370,7 @@
       <w:proofErr w:type="spellEnd"/>
       <w:r>
         <w:rPr>
-          <w:rFonts w:ascii="Times New Roman" w:hAnsi="Times New Roman" w:cs="Times New Roman"/>
+          <w:rFonts w:ascii="Arial" w:hAnsi="Arial" w:cs="Arial"/>
           <w:color w:val="000000" w:themeColor="text1"/>
           <w:sz w:val="30"/>
           <w:szCs w:val="30"/>
@@ -400,7 +380,7 @@
       <w:proofErr w:type="spellStart"/>
       <w:r>
         <w:rPr>
-          <w:rFonts w:ascii="Times New Roman" w:hAnsi="Times New Roman" w:cs="Times New Roman"/>
+          <w:rFonts w:ascii="Arial" w:hAnsi="Arial" w:cs="Arial"/>
           <w:color w:val="000000" w:themeColor="text1"/>
           <w:sz w:val="30"/>
           <w:szCs w:val="30"/>
@@ -410,7 +390,7 @@
       <w:proofErr w:type="spellEnd"/>
       <w:r>
         <w:rPr>
-          <w:rFonts w:ascii="Times New Roman" w:hAnsi="Times New Roman" w:cs="Times New Roman"/>
+          <w:rFonts w:ascii="Arial" w:hAnsi="Arial" w:cs="Arial"/>
           <w:color w:val="000000" w:themeColor="text1"/>
           <w:sz w:val="30"/>
           <w:szCs w:val="30"/>
@@ -419,7 +399,7 @@
       </w:r>
       <w:r>
         <w:rPr>
-          <w:rFonts w:ascii="Times New Roman" w:hAnsi="Times New Roman" w:cs="Times New Roman"/>
+          <w:rFonts w:ascii="Arial" w:hAnsi="Arial" w:cs="Arial"/>
           <w:color w:val="000000" w:themeColor="text1"/>
           <w:sz w:val="30"/>
           <w:szCs w:val="30"/>
@@ -435,16 +415,15 @@
           <w:numId w:val="2"/>
         </w:numPr>
         <w:rPr>
-          <w:rFonts w:ascii="Times New Roman" w:hAnsi="Times New Roman" w:cs="Times New Roman"/>
-          <w:color w:val="000000" w:themeColor="text1"/>
-          <w:sz w:val="30"/>
-          <w:szCs w:val="30"/>
-        </w:rPr>
-      </w:pPr>
-      <w:r>
-        <w:rPr>
-          <w:rStyle w:val="fontstyle21"/>
-          <w:rFonts w:ascii="Times New Roman" w:hAnsi="Times New Roman" w:cs="Times New Roman"/>
+          <w:rFonts w:ascii="Arial" w:hAnsi="Arial" w:cs="Arial"/>
+          <w:color w:val="000000" w:themeColor="text1"/>
+          <w:sz w:val="30"/>
+          <w:szCs w:val="30"/>
+        </w:rPr>
+      </w:pPr>
+      <w:r>
+        <w:rPr>
+          <w:rStyle w:val="fontstyle21"/>
           <w:sz w:val="30"/>
           <w:szCs w:val="30"/>
         </w:rPr>
@@ -453,7 +432,6 @@
       <w:r>
         <w:rPr>
           <w:rStyle w:val="fontstyle21"/>
-          <w:rFonts w:ascii="Times New Roman" w:hAnsi="Times New Roman" w:cs="Times New Roman"/>
           <w:sz w:val="30"/>
           <w:szCs w:val="30"/>
         </w:rPr>
@@ -462,7 +440,6 @@
       <w:r>
         <w:rPr>
           <w:rStyle w:val="fontstyle21"/>
-          <w:rFonts w:ascii="Times New Roman" w:hAnsi="Times New Roman" w:cs="Times New Roman"/>
           <w:sz w:val="30"/>
           <w:szCs w:val="30"/>
         </w:rPr>
@@ -471,7 +448,6 @@
       <w:r>
         <w:rPr>
           <w:rStyle w:val="fontstyle21"/>
-          <w:rFonts w:ascii="Times New Roman" w:hAnsi="Times New Roman" w:cs="Times New Roman"/>
           <w:sz w:val="30"/>
           <w:szCs w:val="30"/>
         </w:rPr>
@@ -480,7 +456,6 @@
       <w:r>
         <w:rPr>
           <w:rStyle w:val="fontstyle21"/>
-          <w:rFonts w:ascii="Times New Roman" w:hAnsi="Times New Roman" w:cs="Times New Roman"/>
           <w:sz w:val="30"/>
           <w:szCs w:val="30"/>
         </w:rPr>
@@ -496,15 +471,13 @@
         </w:numPr>
         <w:rPr>
           <w:rStyle w:val="fontstyle21"/>
-          <w:rFonts w:ascii="Times New Roman" w:hAnsi="Times New Roman" w:cs="Times New Roman"/>
-          <w:sz w:val="30"/>
-          <w:szCs w:val="30"/>
-        </w:rPr>
-      </w:pPr>
-      <w:r>
-        <w:rPr>
-          <w:rStyle w:val="fontstyle21"/>
-          <w:rFonts w:ascii="Times New Roman" w:hAnsi="Times New Roman" w:cs="Times New Roman"/>
+          <w:sz w:val="30"/>
+          <w:szCs w:val="30"/>
+        </w:rPr>
+      </w:pPr>
+      <w:r>
+        <w:rPr>
+          <w:rStyle w:val="fontstyle21"/>
           <w:sz w:val="30"/>
           <w:szCs w:val="30"/>
         </w:rPr>
@@ -513,7 +486,6 @@
       <w:r>
         <w:rPr>
           <w:rStyle w:val="fontstyle21"/>
-          <w:rFonts w:ascii="Times New Roman" w:hAnsi="Times New Roman" w:cs="Times New Roman"/>
           <w:sz w:val="30"/>
           <w:szCs w:val="30"/>
         </w:rPr>
@@ -522,7 +494,6 @@
       <w:r>
         <w:rPr>
           <w:rStyle w:val="fontstyle21"/>
-          <w:rFonts w:ascii="Times New Roman" w:hAnsi="Times New Roman" w:cs="Times New Roman"/>
           <w:sz w:val="30"/>
           <w:szCs w:val="30"/>
         </w:rPr>
@@ -532,7 +503,6 @@
       <w:r>
         <w:rPr>
           <w:rStyle w:val="fontstyle21"/>
-          <w:rFonts w:ascii="Times New Roman" w:hAnsi="Times New Roman" w:cs="Times New Roman"/>
           <w:sz w:val="30"/>
           <w:szCs w:val="30"/>
         </w:rPr>
@@ -542,7 +512,6 @@
       <w:r>
         <w:rPr>
           <w:rStyle w:val="fontstyle21"/>
-          <w:rFonts w:ascii="Times New Roman" w:hAnsi="Times New Roman" w:cs="Times New Roman"/>
           <w:sz w:val="30"/>
           <w:szCs w:val="30"/>
         </w:rPr>
@@ -551,7 +520,6 @@
       <w:r>
         <w:rPr>
           <w:rStyle w:val="fontstyle21"/>
-          <w:rFonts w:ascii="Times New Roman" w:hAnsi="Times New Roman" w:cs="Times New Roman"/>
           <w:sz w:val="30"/>
           <w:szCs w:val="30"/>
         </w:rPr>
@@ -567,15 +535,13 @@
         </w:numPr>
         <w:rPr>
           <w:rStyle w:val="fontstyle21"/>
-          <w:rFonts w:ascii="Times New Roman" w:hAnsi="Times New Roman" w:cs="Times New Roman"/>
-          <w:sz w:val="30"/>
-          <w:szCs w:val="30"/>
-        </w:rPr>
-      </w:pPr>
-      <w:r>
-        <w:rPr>
-          <w:rStyle w:val="fontstyle21"/>
-          <w:rFonts w:ascii="Times New Roman" w:hAnsi="Times New Roman" w:cs="Times New Roman"/>
+          <w:sz w:val="30"/>
+          <w:szCs w:val="30"/>
+        </w:rPr>
+      </w:pPr>
+      <w:r>
+        <w:rPr>
+          <w:rStyle w:val="fontstyle21"/>
           <w:sz w:val="30"/>
           <w:szCs w:val="30"/>
         </w:rPr>
@@ -585,7 +551,6 @@
       <w:r>
         <w:rPr>
           <w:rStyle w:val="fontstyle21"/>
-          <w:rFonts w:ascii="Times New Roman" w:hAnsi="Times New Roman" w:cs="Times New Roman"/>
           <w:sz w:val="30"/>
           <w:szCs w:val="30"/>
         </w:rPr>
@@ -595,7 +560,6 @@
       <w:r>
         <w:rPr>
           <w:rStyle w:val="fontstyle21"/>
-          <w:rFonts w:ascii="Times New Roman" w:hAnsi="Times New Roman" w:cs="Times New Roman"/>
           <w:sz w:val="30"/>
           <w:szCs w:val="30"/>
         </w:rPr>
@@ -604,7 +568,6 @@
       <w:r>
         <w:rPr>
           <w:rStyle w:val="fontstyle21"/>
-          <w:rFonts w:ascii="Times New Roman" w:hAnsi="Times New Roman" w:cs="Times New Roman"/>
           <w:sz w:val="30"/>
           <w:szCs w:val="30"/>
         </w:rPr>
@@ -613,20 +576,10 @@
       <w:r>
         <w:rPr>
           <w:rStyle w:val="fontstyle21"/>
-          <w:rFonts w:ascii="Times New Roman" w:hAnsi="Times New Roman" w:cs="Times New Roman"/>
-          <w:sz w:val="30"/>
-          <w:szCs w:val="30"/>
-        </w:rPr>
-        <w:t xml:space="preserve"> </w:t>
-      </w:r>
-      <w:r>
-        <w:rPr>
-          <w:rStyle w:val="fontstyle21"/>
-          <w:rFonts w:ascii="Times New Roman" w:hAnsi="Times New Roman" w:cs="Times New Roman"/>
-          <w:sz w:val="30"/>
-          <w:szCs w:val="30"/>
-        </w:rPr>
-        <w:t>–</w:t>
+          <w:sz w:val="30"/>
+          <w:szCs w:val="30"/>
+        </w:rPr>
+        <w:t xml:space="preserve"> –</w:t>
       </w:r>
     </w:p>
     <w:p>
@@ -634,15 +587,13 @@
         <w:pStyle w:val="PargrafodaLista"/>
         <w:rPr>
           <w:rStyle w:val="fontstyle21"/>
-          <w:rFonts w:ascii="Times New Roman" w:hAnsi="Times New Roman" w:cs="Times New Roman"/>
-          <w:sz w:val="30"/>
-          <w:szCs w:val="30"/>
-        </w:rPr>
-      </w:pPr>
-      <w:r>
-        <w:rPr>
-          <w:rStyle w:val="fontstyle21"/>
-          <w:rFonts w:ascii="Times New Roman" w:hAnsi="Times New Roman" w:cs="Times New Roman"/>
+          <w:sz w:val="30"/>
+          <w:szCs w:val="30"/>
+        </w:rPr>
+      </w:pPr>
+      <w:r>
+        <w:rPr>
+          <w:rStyle w:val="fontstyle21"/>
           <w:sz w:val="30"/>
           <w:szCs w:val="30"/>
         </w:rPr>
@@ -651,7 +602,7 @@
       <w:proofErr w:type="spellStart"/>
       <w:r>
         <w:rPr>
-          <w:rFonts w:ascii="Times New Roman" w:hAnsi="Times New Roman" w:cs="Times New Roman"/>
+          <w:rFonts w:ascii="Arial" w:hAnsi="Arial" w:cs="Arial"/>
           <w:sz w:val="30"/>
           <w:szCs w:val="30"/>
           <w:shd w:val="clear" w:color="auto" w:fill="FFFFFF"/>
@@ -661,7 +612,7 @@
       <w:proofErr w:type="spellEnd"/>
       <w:r>
         <w:rPr>
-          <w:rFonts w:ascii="Times New Roman" w:hAnsi="Times New Roman" w:cs="Times New Roman"/>
+          <w:rFonts w:ascii="Arial" w:hAnsi="Arial" w:cs="Arial"/>
           <w:sz w:val="30"/>
           <w:szCs w:val="30"/>
           <w:shd w:val="clear" w:color="auto" w:fill="FFFFFF"/>
@@ -671,7 +622,7 @@
       <w:proofErr w:type="spellStart"/>
       <w:r>
         <w:rPr>
-          <w:rFonts w:ascii="Times New Roman" w:hAnsi="Times New Roman" w:cs="Times New Roman"/>
+          <w:rFonts w:ascii="Arial" w:hAnsi="Arial" w:cs="Arial"/>
           <w:sz w:val="30"/>
           <w:szCs w:val="30"/>
           <w:shd w:val="clear" w:color="auto" w:fill="FFFFFF"/>
@@ -682,7 +633,6 @@
       <w:r>
         <w:rPr>
           <w:rStyle w:val="fontstyle21"/>
-          <w:rFonts w:ascii="Times New Roman" w:hAnsi="Times New Roman" w:cs="Times New Roman"/>
           <w:sz w:val="30"/>
           <w:szCs w:val="30"/>
         </w:rPr>
@@ -691,7 +641,6 @@
       <w:r>
         <w:rPr>
           <w:rStyle w:val="fontstyle21"/>
-          <w:rFonts w:ascii="Times New Roman" w:hAnsi="Times New Roman" w:cs="Times New Roman"/>
           <w:sz w:val="30"/>
           <w:szCs w:val="30"/>
         </w:rPr>
@@ -702,14 +651,13 @@
       <w:pPr>
         <w:rPr>
           <w:rStyle w:val="fontstyle21"/>
-          <w:rFonts w:ascii="Times New Roman" w:hAnsi="Times New Roman" w:cs="Times New Roman"/>
-          <w:sz w:val="30"/>
-          <w:szCs w:val="30"/>
-        </w:rPr>
-      </w:pPr>
-      <w:r>
-        <w:rPr>
-          <w:rFonts w:ascii="Times New Roman" w:hAnsi="Times New Roman" w:cs="Times New Roman"/>
+          <w:sz w:val="30"/>
+          <w:szCs w:val="30"/>
+        </w:rPr>
+      </w:pPr>
+      <w:r>
+        <w:rPr>
+          <w:rFonts w:ascii="Arial" w:hAnsi="Arial" w:cs="Arial"/>
           <w:color w:val="000000"/>
           <w:sz w:val="30"/>
           <w:szCs w:val="30"/>
@@ -719,7 +667,6 @@
       <w:r>
         <w:rPr>
           <w:rStyle w:val="fontstyle01"/>
-          <w:rFonts w:ascii="Times New Roman" w:hAnsi="Times New Roman" w:cs="Times New Roman"/>
           <w:sz w:val="30"/>
           <w:szCs w:val="30"/>
         </w:rPr>
@@ -727,7 +674,7 @@
       </w:r>
       <w:r>
         <w:rPr>
-          <w:rFonts w:ascii="Times New Roman" w:hAnsi="Times New Roman" w:cs="Times New Roman"/>
+          <w:rFonts w:ascii="Arial" w:hAnsi="Arial" w:cs="Arial"/>
           <w:b/>
           <w:bCs/>
           <w:color w:val="000000"/>
@@ -739,7 +686,6 @@
       <w:r>
         <w:rPr>
           <w:rStyle w:val="fontstyle21"/>
-          <w:rFonts w:ascii="Times New Roman" w:hAnsi="Times New Roman" w:cs="Times New Roman"/>
           <w:sz w:val="30"/>
           <w:szCs w:val="30"/>
         </w:rPr>
@@ -749,7 +695,7 @@
     <w:p>
       <w:pPr>
         <w:rPr>
-          <w:rFonts w:ascii="Times New Roman" w:hAnsi="Times New Roman" w:cs="Times New Roman"/>
+          <w:rFonts w:ascii="Arial" w:hAnsi="Arial" w:cs="Arial"/>
           <w:b/>
           <w:bCs/>
           <w:color w:val="000000"/>
@@ -759,7 +705,7 @@
       </w:pPr>
       <w:r>
         <w:rPr>
-          <w:rFonts w:ascii="Times New Roman" w:hAnsi="Times New Roman" w:cs="Times New Roman"/>
+          <w:rFonts w:ascii="Arial" w:hAnsi="Arial" w:cs="Arial"/>
           <w:color w:val="000000"/>
           <w:sz w:val="30"/>
           <w:szCs w:val="30"/>
@@ -769,7 +715,6 @@
       <w:r>
         <w:rPr>
           <w:rStyle w:val="fontstyle01"/>
-          <w:rFonts w:ascii="Times New Roman" w:hAnsi="Times New Roman" w:cs="Times New Roman"/>
           <w:sz w:val="30"/>
           <w:szCs w:val="30"/>
         </w:rPr>
@@ -777,7 +722,7 @@
       </w:r>
       <w:r>
         <w:rPr>
-          <w:rFonts w:ascii="Times New Roman" w:hAnsi="Times New Roman" w:cs="Times New Roman"/>
+          <w:rFonts w:ascii="Arial" w:hAnsi="Arial" w:cs="Arial"/>
           <w:b/>
           <w:bCs/>
           <w:color w:val="000000"/>
@@ -789,7 +734,6 @@
       <w:r>
         <w:rPr>
           <w:rStyle w:val="fontstyle21"/>
-          <w:rFonts w:ascii="Times New Roman" w:hAnsi="Times New Roman" w:cs="Times New Roman"/>
           <w:sz w:val="30"/>
           <w:szCs w:val="30"/>
         </w:rPr>
@@ -797,7 +741,7 @@
       </w:r>
       <w:r>
         <w:rPr>
-          <w:rFonts w:ascii="Times New Roman" w:hAnsi="Times New Roman" w:cs="Times New Roman"/>
+          <w:rFonts w:ascii="Arial" w:hAnsi="Arial" w:cs="Arial"/>
           <w:color w:val="000000"/>
           <w:sz w:val="30"/>
           <w:szCs w:val="30"/>
@@ -807,7 +751,6 @@
       <w:r>
         <w:rPr>
           <w:rStyle w:val="fontstyle21"/>
-          <w:rFonts w:ascii="Times New Roman" w:hAnsi="Times New Roman" w:cs="Times New Roman"/>
           <w:sz w:val="30"/>
           <w:szCs w:val="30"/>
         </w:rPr>
@@ -816,7 +759,6 @@
       <w:r>
         <w:rPr>
           <w:rStyle w:val="fontstyle21"/>
-          <w:rFonts w:ascii="Times New Roman" w:hAnsi="Times New Roman" w:cs="Times New Roman"/>
           <w:sz w:val="30"/>
           <w:szCs w:val="30"/>
         </w:rPr>
@@ -825,7 +767,6 @@
       <w:r>
         <w:rPr>
           <w:rStyle w:val="fontstyle21"/>
-          <w:rFonts w:ascii="Times New Roman" w:hAnsi="Times New Roman" w:cs="Times New Roman"/>
           <w:sz w:val="30"/>
           <w:szCs w:val="30"/>
         </w:rPr>
@@ -834,7 +775,6 @@
       <w:r>
         <w:rPr>
           <w:rStyle w:val="fontstyle21"/>
-          <w:rFonts w:ascii="Times New Roman" w:hAnsi="Times New Roman" w:cs="Times New Roman"/>
           <w:sz w:val="30"/>
           <w:szCs w:val="30"/>
         </w:rPr>
@@ -843,7 +783,6 @@
       <w:r>
         <w:rPr>
           <w:rStyle w:val="fontstyle21"/>
-          <w:rFonts w:ascii="Times New Roman" w:hAnsi="Times New Roman" w:cs="Times New Roman"/>
           <w:sz w:val="30"/>
           <w:szCs w:val="30"/>
         </w:rPr>
@@ -851,7 +790,7 @@
       </w:r>
       <w:r>
         <w:rPr>
-          <w:rFonts w:ascii="Times New Roman" w:hAnsi="Times New Roman" w:cs="Times New Roman"/>
+          <w:rFonts w:ascii="Arial" w:hAnsi="Arial" w:cs="Arial"/>
           <w:color w:val="000000"/>
           <w:sz w:val="30"/>
           <w:szCs w:val="30"/>
@@ -861,7 +800,6 @@
       <w:r>
         <w:rPr>
           <w:rStyle w:val="fontstyle21"/>
-          <w:rFonts w:ascii="Times New Roman" w:hAnsi="Times New Roman" w:cs="Times New Roman"/>
           <w:sz w:val="30"/>
           <w:szCs w:val="30"/>
         </w:rPr>
@@ -869,7 +807,7 @@
       </w:r>
       <w:r>
         <w:rPr>
-          <w:rFonts w:ascii="Times New Roman" w:hAnsi="Times New Roman" w:cs="Times New Roman"/>
+          <w:rFonts w:ascii="Arial" w:hAnsi="Arial" w:cs="Arial"/>
           <w:color w:val="000000"/>
           <w:sz w:val="30"/>
           <w:szCs w:val="30"/>
@@ -879,7 +817,6 @@
       <w:r>
         <w:rPr>
           <w:rStyle w:val="fontstyle21"/>
-          <w:rFonts w:ascii="Times New Roman" w:hAnsi="Times New Roman" w:cs="Times New Roman"/>
           <w:sz w:val="30"/>
           <w:szCs w:val="30"/>
         </w:rPr>
@@ -888,7 +825,6 @@
       <w:r>
         <w:rPr>
           <w:rStyle w:val="fontstyle21"/>
-          <w:rFonts w:ascii="Times New Roman" w:hAnsi="Times New Roman" w:cs="Times New Roman"/>
           <w:sz w:val="30"/>
           <w:szCs w:val="30"/>
         </w:rPr>
@@ -897,7 +833,6 @@
       <w:r>
         <w:rPr>
           <w:rStyle w:val="fontstyle21"/>
-          <w:rFonts w:ascii="Times New Roman" w:hAnsi="Times New Roman" w:cs="Times New Roman"/>
           <w:sz w:val="30"/>
           <w:szCs w:val="30"/>
         </w:rPr>
@@ -905,7 +840,7 @@
       </w:r>
       <w:r>
         <w:rPr>
-          <w:rFonts w:ascii="Times New Roman" w:hAnsi="Times New Roman" w:cs="Times New Roman"/>
+          <w:rFonts w:ascii="Arial" w:hAnsi="Arial" w:cs="Arial"/>
           <w:color w:val="000000"/>
           <w:sz w:val="30"/>
           <w:szCs w:val="30"/>
@@ -915,7 +850,6 @@
       <w:r>
         <w:rPr>
           <w:rStyle w:val="fontstyle21"/>
-          <w:rFonts w:ascii="Times New Roman" w:hAnsi="Times New Roman" w:cs="Times New Roman"/>
           <w:sz w:val="30"/>
           <w:szCs w:val="30"/>
         </w:rPr>
@@ -1681,7 +1615,7 @@
 </file>
 
 <file path=customXml/itemProps1.xml><?xml version="1.0" encoding="utf-8"?>
-<ds:datastoreItem xmlns:ds="http://schemas.openxmlformats.org/officeDocument/2006/customXml" ds:itemID="{0264EFE3-9FEC-41E0-8F22-9B0373268050}">
+<ds:datastoreItem xmlns:ds="http://schemas.openxmlformats.org/officeDocument/2006/customXml" ds:itemID="{99971F6A-68EF-478E-8C30-72ED8B9FB801}">
   <ds:schemaRefs>
     <ds:schemaRef ds:uri="http://schemas.openxmlformats.org/officeDocument/2006/bibliography"/>
   </ds:schemaRefs>

--- a/Currículo.docx
+++ b/Currículo.docx
@@ -53,20 +53,18 @@
         </w:rPr>
         <w:t xml:space="preserve">Estado </w:t>
       </w:r>
-      <w:proofErr w:type="spellStart"/>
       <w:proofErr w:type="gramStart"/>
       <w:r>
         <w:rPr>
           <w:rStyle w:val="fontstyle21"/>
         </w:rPr>
-        <w:t>sivil</w:t>
-      </w:r>
-      <w:proofErr w:type="spellEnd"/>
-      <w:r>
-        <w:rPr>
-          <w:rStyle w:val="fontstyle21"/>
-        </w:rPr>
-        <w:t>:</w:t>
+        <w:t>C</w:t>
+      </w:r>
+      <w:r>
+        <w:rPr>
+          <w:rStyle w:val="fontstyle21"/>
+        </w:rPr>
+        <w:t>ivil:</w:t>
       </w:r>
       <w:proofErr w:type="gramEnd"/>
       <w:r>
@@ -201,8 +199,10 @@
       <w:pPr>
         <w:rPr>
           <w:rStyle w:val="fontstyle01"/>
-          <w:sz w:val="30"/>
-          <w:szCs w:val="30"/>
+          <w:b w:val="0"/>
+          <w:bCs w:val="0"/>
+          <w:sz w:val="28"/>
+          <w:szCs w:val="28"/>
         </w:rPr>
       </w:pPr>
       <w:r>
@@ -233,27 +233,18 @@
         <w:rPr>
           <w:rFonts w:ascii="Arial" w:hAnsi="Arial" w:cs="Arial"/>
           <w:color w:val="000000" w:themeColor="text1"/>
-          <w:sz w:val="30"/>
-          <w:szCs w:val="30"/>
-        </w:rPr>
-      </w:pPr>
-      <w:r>
-        <w:rPr>
-          <w:rFonts w:ascii="Arial" w:hAnsi="Arial" w:cs="Arial"/>
-          <w:color w:val="000000" w:themeColor="text1"/>
-          <w:sz w:val="30"/>
-          <w:szCs w:val="30"/>
+          <w:sz w:val="28"/>
+          <w:szCs w:val="28"/>
+        </w:rPr>
+      </w:pPr>
+      <w:r>
+        <w:rPr>
+          <w:rFonts w:ascii="Arial" w:hAnsi="Arial" w:cs="Arial"/>
+          <w:color w:val="000000" w:themeColor="text1"/>
+          <w:sz w:val="28"/>
+          <w:szCs w:val="28"/>
         </w:rPr>
         <w:t>Certificado de conclusão do curso de espanhol</w:t>
-      </w:r>
-      <w:r>
-        <w:rPr>
-          <w:rFonts w:ascii="Arial" w:hAnsi="Arial" w:cs="Arial"/>
-          <w:color w:val="000000" w:themeColor="text1"/>
-          <w:sz w:val="30"/>
-          <w:szCs w:val="30"/>
-        </w:rPr>
-        <w:t xml:space="preserve"> – </w:t>
       </w:r>
     </w:p>
     <w:p>
@@ -262,26 +253,37 @@
         <w:rPr>
           <w:rFonts w:ascii="Arial" w:hAnsi="Arial" w:cs="Arial"/>
           <w:color w:val="000000" w:themeColor="text1"/>
-          <w:sz w:val="30"/>
-          <w:szCs w:val="30"/>
-        </w:rPr>
-      </w:pPr>
-      <w:r>
-        <w:rPr>
-          <w:rFonts w:ascii="Arial" w:hAnsi="Arial" w:cs="Arial"/>
-          <w:color w:val="000000" w:themeColor="text1"/>
-          <w:sz w:val="30"/>
-          <w:szCs w:val="30"/>
+          <w:sz w:val="28"/>
+          <w:szCs w:val="28"/>
+        </w:rPr>
+      </w:pPr>
+      <w:r>
+        <w:rPr>
+          <w:rFonts w:ascii="Arial" w:hAnsi="Arial" w:cs="Arial"/>
+          <w:color w:val="000000" w:themeColor="text1"/>
+          <w:sz w:val="28"/>
+          <w:szCs w:val="28"/>
         </w:rPr>
         <w:t>(</w:t>
       </w:r>
+      <w:proofErr w:type="gramStart"/>
+      <w:r>
+        <w:rPr>
+          <w:rFonts w:ascii="Arial" w:hAnsi="Arial" w:cs="Arial"/>
+          <w:color w:val="000000" w:themeColor="text1"/>
+          <w:sz w:val="28"/>
+          <w:szCs w:val="28"/>
+        </w:rPr>
+        <w:t>escola:</w:t>
+      </w:r>
       <w:proofErr w:type="spellStart"/>
-      <w:r>
-        <w:rPr>
-          <w:rFonts w:ascii="Arial" w:hAnsi="Arial" w:cs="Arial"/>
-          <w:color w:val="000000" w:themeColor="text1"/>
-          <w:sz w:val="30"/>
-          <w:szCs w:val="30"/>
+      <w:proofErr w:type="gramEnd"/>
+      <w:r>
+        <w:rPr>
+          <w:rFonts w:ascii="Arial" w:hAnsi="Arial" w:cs="Arial"/>
+          <w:color w:val="000000" w:themeColor="text1"/>
+          <w:sz w:val="28"/>
+          <w:szCs w:val="28"/>
         </w:rPr>
         <w:t>E.E.</w:t>
       </w:r>
@@ -290,48 +292,30 @@
         <w:rPr>
           <w:rFonts w:ascii="Arial" w:hAnsi="Arial" w:cs="Arial"/>
           <w:color w:val="000000" w:themeColor="text1"/>
-          <w:sz w:val="30"/>
-          <w:szCs w:val="30"/>
+          <w:sz w:val="28"/>
+          <w:szCs w:val="28"/>
         </w:rPr>
         <w:t xml:space="preserve"> </w:t>
       </w:r>
-      <w:proofErr w:type="gramStart"/>
-      <w:r>
-        <w:rPr>
-          <w:rFonts w:ascii="Arial" w:hAnsi="Arial" w:cs="Arial"/>
-          <w:color w:val="000000" w:themeColor="text1"/>
-          <w:sz w:val="30"/>
-          <w:szCs w:val="30"/>
+      <w:proofErr w:type="spellStart"/>
+      <w:r>
+        <w:rPr>
+          <w:rFonts w:ascii="Arial" w:hAnsi="Arial" w:cs="Arial"/>
+          <w:color w:val="000000" w:themeColor="text1"/>
+          <w:sz w:val="28"/>
+          <w:szCs w:val="28"/>
         </w:rPr>
         <w:t>prof</w:t>
       </w:r>
-      <w:r>
-        <w:rPr>
-          <w:rFonts w:ascii="Arial" w:hAnsi="Arial" w:cs="Arial"/>
-          <w:color w:val="000000" w:themeColor="text1"/>
-          <w:sz w:val="30"/>
-          <w:szCs w:val="30"/>
-        </w:rPr>
-        <w:t>°</w:t>
-      </w:r>
-      <w:proofErr w:type="gramEnd"/>
-      <w:r>
-        <w:rPr>
-          <w:rFonts w:ascii="Arial" w:hAnsi="Arial" w:cs="Arial"/>
-          <w:color w:val="000000" w:themeColor="text1"/>
-          <w:sz w:val="30"/>
-          <w:szCs w:val="30"/>
-        </w:rPr>
-        <w:t xml:space="preserve"> R</w:t>
-      </w:r>
-      <w:r>
-        <w:rPr>
-          <w:rFonts w:ascii="Arial" w:hAnsi="Arial" w:cs="Arial"/>
-          <w:color w:val="000000" w:themeColor="text1"/>
-          <w:sz w:val="30"/>
-          <w:szCs w:val="30"/>
-        </w:rPr>
-        <w:t xml:space="preserve">egente Feijó);  </w:t>
+      <w:proofErr w:type="spellEnd"/>
+      <w:r>
+        <w:rPr>
+          <w:rFonts w:ascii="Arial" w:hAnsi="Arial" w:cs="Arial"/>
+          <w:color w:val="000000" w:themeColor="text1"/>
+          <w:sz w:val="28"/>
+          <w:szCs w:val="28"/>
+        </w:rPr>
+        <w:t xml:space="preserve">  regente Feijó);  </w:t>
       </w:r>
     </w:p>
     <w:p>
@@ -344,65 +328,49 @@
         <w:rPr>
           <w:rFonts w:ascii="Arial" w:hAnsi="Arial" w:cs="Arial"/>
           <w:color w:val="000000" w:themeColor="text1"/>
-          <w:sz w:val="30"/>
-          <w:szCs w:val="30"/>
-        </w:rPr>
-      </w:pPr>
-      <w:r>
-        <w:rPr>
-          <w:rFonts w:ascii="Arial" w:hAnsi="Arial" w:cs="Arial"/>
-          <w:color w:val="000000" w:themeColor="text1"/>
-          <w:sz w:val="30"/>
-          <w:szCs w:val="30"/>
-        </w:rPr>
-        <w:t xml:space="preserve">Curso básico de </w:t>
-      </w:r>
-      <w:proofErr w:type="spellStart"/>
-      <w:r>
-        <w:rPr>
-          <w:rFonts w:ascii="Arial" w:hAnsi="Arial" w:cs="Arial"/>
-          <w:color w:val="000000" w:themeColor="text1"/>
-          <w:sz w:val="30"/>
-          <w:szCs w:val="30"/>
-        </w:rPr>
-        <w:t>javascript</w:t>
-      </w:r>
-      <w:proofErr w:type="spellEnd"/>
-      <w:r>
-        <w:rPr>
-          <w:rFonts w:ascii="Arial" w:hAnsi="Arial" w:cs="Arial"/>
-          <w:color w:val="000000" w:themeColor="text1"/>
-          <w:sz w:val="30"/>
-          <w:szCs w:val="30"/>
-        </w:rPr>
-        <w:t>– (</w:t>
-      </w:r>
-      <w:proofErr w:type="spellStart"/>
-      <w:r>
-        <w:rPr>
-          <w:rFonts w:ascii="Arial" w:hAnsi="Arial" w:cs="Arial"/>
-          <w:color w:val="000000" w:themeColor="text1"/>
-          <w:sz w:val="30"/>
-          <w:szCs w:val="30"/>
-        </w:rPr>
-        <w:t>Alura</w:t>
-      </w:r>
-      <w:proofErr w:type="spellEnd"/>
-      <w:r>
-        <w:rPr>
-          <w:rFonts w:ascii="Arial" w:hAnsi="Arial" w:cs="Arial"/>
-          <w:color w:val="000000" w:themeColor="text1"/>
-          <w:sz w:val="30"/>
-          <w:szCs w:val="30"/>
+          <w:sz w:val="28"/>
+          <w:szCs w:val="28"/>
+        </w:rPr>
+      </w:pPr>
+      <w:r>
+        <w:rPr>
+          <w:rStyle w:val="fontstyle21"/>
+        </w:rPr>
+        <w:t xml:space="preserve">Informática básica </w:t>
+      </w:r>
+      <w:r>
+        <w:rPr>
+          <w:rStyle w:val="fontstyle21"/>
+        </w:rPr>
+        <w:t>–</w:t>
+      </w:r>
+      <w:r>
+        <w:rPr>
+          <w:rStyle w:val="fontstyle21"/>
+        </w:rPr>
+        <w:t xml:space="preserve"> </w:t>
+      </w:r>
+      <w:r>
+        <w:rPr>
+          <w:rStyle w:val="fontstyle21"/>
+        </w:rPr>
+        <w:t>(</w:t>
+      </w:r>
+      <w:r>
+        <w:rPr>
+          <w:rStyle w:val="fontstyle21"/>
+        </w:rPr>
+        <w:t>João de Barro</w:t>
+      </w:r>
+      <w:r>
+        <w:rPr>
+          <w:rStyle w:val="fontstyle21"/>
         </w:rPr>
         <w:t>)</w:t>
       </w:r>
       <w:r>
         <w:rPr>
-          <w:rFonts w:ascii="Arial" w:hAnsi="Arial" w:cs="Arial"/>
-          <w:color w:val="000000" w:themeColor="text1"/>
-          <w:sz w:val="30"/>
-          <w:szCs w:val="30"/>
+          <w:rStyle w:val="fontstyle21"/>
         </w:rPr>
         <w:t>;</w:t>
       </w:r>
@@ -417,47 +385,103 @@
         <w:rPr>
           <w:rFonts w:ascii="Arial" w:hAnsi="Arial" w:cs="Arial"/>
           <w:color w:val="000000" w:themeColor="text1"/>
-          <w:sz w:val="30"/>
-          <w:szCs w:val="30"/>
-        </w:rPr>
-      </w:pPr>
-      <w:r>
-        <w:rPr>
-          <w:rStyle w:val="fontstyle21"/>
-          <w:sz w:val="30"/>
-          <w:szCs w:val="30"/>
-        </w:rPr>
-        <w:t xml:space="preserve">Informática básica – </w:t>
-      </w:r>
-      <w:r>
-        <w:rPr>
-          <w:rStyle w:val="fontstyle21"/>
-          <w:sz w:val="30"/>
-          <w:szCs w:val="30"/>
+          <w:sz w:val="28"/>
+          <w:szCs w:val="28"/>
+        </w:rPr>
+      </w:pPr>
+      <w:r>
+        <w:rPr>
+          <w:rFonts w:ascii="Arial" w:hAnsi="Arial" w:cs="Arial"/>
+          <w:color w:val="000000" w:themeColor="text1"/>
+          <w:sz w:val="28"/>
+          <w:szCs w:val="28"/>
+        </w:rPr>
+        <w:t xml:space="preserve">Curso básico de </w:t>
+      </w:r>
+      <w:proofErr w:type="spellStart"/>
+      <w:r>
+        <w:rPr>
+          <w:rFonts w:ascii="Arial" w:hAnsi="Arial" w:cs="Arial"/>
+          <w:color w:val="000000" w:themeColor="text1"/>
+          <w:sz w:val="28"/>
+          <w:szCs w:val="28"/>
+        </w:rPr>
+        <w:t>Javasc</w:t>
+      </w:r>
+      <w:r>
+        <w:rPr>
+          <w:rFonts w:ascii="Arial" w:hAnsi="Arial" w:cs="Arial"/>
+          <w:color w:val="000000" w:themeColor="text1"/>
+          <w:sz w:val="28"/>
+          <w:szCs w:val="28"/>
+        </w:rPr>
+        <w:t>ript</w:t>
+      </w:r>
+      <w:proofErr w:type="spellEnd"/>
+      <w:r>
+        <w:rPr>
+          <w:rFonts w:ascii="Arial" w:hAnsi="Arial" w:cs="Arial"/>
+          <w:color w:val="000000" w:themeColor="text1"/>
+          <w:sz w:val="28"/>
+          <w:szCs w:val="28"/>
+        </w:rPr>
+        <w:t xml:space="preserve">- </w:t>
+      </w:r>
+      <w:r>
+        <w:rPr>
+          <w:rFonts w:ascii="Arial" w:hAnsi="Arial" w:cs="Arial"/>
+          <w:color w:val="000000" w:themeColor="text1"/>
+          <w:sz w:val="28"/>
+          <w:szCs w:val="28"/>
         </w:rPr>
         <w:t>(</w:t>
       </w:r>
-      <w:r>
-        <w:rPr>
-          <w:rStyle w:val="fontstyle21"/>
-          <w:sz w:val="30"/>
-          <w:szCs w:val="30"/>
-        </w:rPr>
-        <w:t>João de Barro</w:t>
-      </w:r>
-      <w:r>
-        <w:rPr>
-          <w:rStyle w:val="fontstyle21"/>
-          <w:sz w:val="30"/>
-          <w:szCs w:val="30"/>
+      <w:proofErr w:type="spellStart"/>
+      <w:r>
+        <w:rPr>
+          <w:rFonts w:ascii="Arial" w:hAnsi="Arial" w:cs="Arial"/>
+          <w:color w:val="000000" w:themeColor="text1"/>
+          <w:sz w:val="28"/>
+          <w:szCs w:val="28"/>
+        </w:rPr>
+        <w:t>Etec</w:t>
+      </w:r>
+      <w:proofErr w:type="spellEnd"/>
+      <w:r>
+        <w:rPr>
+          <w:rFonts w:ascii="Arial" w:hAnsi="Arial" w:cs="Arial"/>
+          <w:color w:val="000000" w:themeColor="text1"/>
+          <w:sz w:val="28"/>
+          <w:szCs w:val="28"/>
+        </w:rPr>
+        <w:t xml:space="preserve"> Martin Di </w:t>
+      </w:r>
+      <w:proofErr w:type="spellStart"/>
+      <w:r>
+        <w:rPr>
+          <w:rFonts w:ascii="Arial" w:hAnsi="Arial" w:cs="Arial"/>
+          <w:color w:val="000000" w:themeColor="text1"/>
+          <w:sz w:val="28"/>
+          <w:szCs w:val="28"/>
+        </w:rPr>
+        <w:t>Ciero</w:t>
+      </w:r>
+      <w:proofErr w:type="spellEnd"/>
+      <w:r>
+        <w:rPr>
+          <w:rFonts w:ascii="Arial" w:hAnsi="Arial" w:cs="Arial"/>
+          <w:color w:val="000000" w:themeColor="text1"/>
+          <w:sz w:val="28"/>
+          <w:szCs w:val="28"/>
         </w:rPr>
         <w:t>)</w:t>
       </w:r>
       <w:r>
         <w:rPr>
-          <w:rStyle w:val="fontstyle21"/>
-          <w:sz w:val="30"/>
-          <w:szCs w:val="30"/>
+          <w:rFonts w:ascii="Arial" w:hAnsi="Arial" w:cs="Arial"/>
+          <w:color w:val="000000" w:themeColor="text1"/>
+          <w:sz w:val="28"/>
+          <w:szCs w:val="28"/>
         </w:rPr>
         <w:t>;</w:t>
       </w:r>
@@ -470,60 +494,53 @@
           <w:numId w:val="2"/>
         </w:numPr>
         <w:rPr>
-          <w:rStyle w:val="fontstyle21"/>
-          <w:sz w:val="30"/>
-          <w:szCs w:val="30"/>
-        </w:rPr>
-      </w:pPr>
-      <w:r>
-        <w:rPr>
-          <w:rStyle w:val="fontstyle21"/>
-          <w:sz w:val="30"/>
-          <w:szCs w:val="30"/>
-        </w:rPr>
-        <w:t>C</w:t>
-      </w:r>
-      <w:r>
-        <w:rPr>
-          <w:rStyle w:val="fontstyle21"/>
-          <w:sz w:val="30"/>
-          <w:szCs w:val="30"/>
-        </w:rPr>
-        <w:t>urso básico de linguagem C</w:t>
-      </w:r>
-      <w:r>
-        <w:rPr>
-          <w:rStyle w:val="fontstyle21"/>
-          <w:sz w:val="30"/>
-          <w:szCs w:val="30"/>
-        </w:rPr>
-        <w:t xml:space="preserve"> - (</w:t>
-      </w:r>
-      <w:proofErr w:type="spellStart"/>
-      <w:r>
-        <w:rPr>
-          <w:rStyle w:val="fontstyle21"/>
-          <w:sz w:val="30"/>
-          <w:szCs w:val="30"/>
-        </w:rPr>
-        <w:t>Undemy</w:t>
-      </w:r>
-      <w:proofErr w:type="spellEnd"/>
-      <w:r>
-        <w:rPr>
-          <w:rStyle w:val="fontstyle21"/>
-          <w:sz w:val="30"/>
-          <w:szCs w:val="30"/>
-        </w:rPr>
-        <w:t>)</w:t>
-      </w:r>
-      <w:r>
-        <w:rPr>
-          <w:rStyle w:val="fontstyle21"/>
-          <w:sz w:val="30"/>
-          <w:szCs w:val="30"/>
-        </w:rPr>
-        <w:t>;</w:t>
+          <w:rFonts w:ascii="Arial" w:hAnsi="Arial" w:cs="Arial"/>
+          <w:color w:val="000000"/>
+          <w:sz w:val="28"/>
+          <w:szCs w:val="28"/>
+        </w:rPr>
+      </w:pPr>
+      <w:r>
+        <w:rPr>
+          <w:rStyle w:val="fontstyle21"/>
+        </w:rPr>
+        <w:t>Conhecimento</w:t>
+      </w:r>
+      <w:r>
+        <w:rPr>
+          <w:rStyle w:val="fontstyle21"/>
+        </w:rPr>
+        <w:t xml:space="preserve"> básico </w:t>
+      </w:r>
+      <w:r>
+        <w:rPr>
+          <w:rFonts w:ascii="Arial" w:hAnsi="Arial" w:cs="Arial"/>
+          <w:color w:val="000000" w:themeColor="text1"/>
+          <w:sz w:val="28"/>
+          <w:szCs w:val="28"/>
+          <w:shd w:val="clear" w:color="auto" w:fill="FFFFFF"/>
+        </w:rPr>
+        <w:t>da</w:t>
+      </w:r>
+      <w:r>
+        <w:rPr>
+          <w:rFonts w:ascii="Arial" w:hAnsi="Arial" w:cs="Arial"/>
+          <w:color w:val="000000" w:themeColor="text1"/>
+          <w:sz w:val="28"/>
+          <w:szCs w:val="28"/>
+          <w:shd w:val="clear" w:color="auto" w:fill="FFFFFF"/>
+        </w:rPr>
+        <w:t xml:space="preserve"> linguagem PHP</w:t>
+      </w:r>
+      <w:r>
+        <w:rPr>
+          <w:rFonts w:ascii="Arial" w:hAnsi="Arial" w:cs="Arial"/>
+          <w:color w:val="000000" w:themeColor="text1"/>
+          <w:sz w:val="28"/>
+          <w:szCs w:val="28"/>
+          <w:shd w:val="clear" w:color="auto" w:fill="FFFFFF"/>
+        </w:rPr>
+        <w:t>-</w:t>
       </w:r>
     </w:p>
     <w:p>
@@ -534,125 +551,224 @@
           <w:numId w:val="2"/>
         </w:numPr>
         <w:rPr>
-          <w:rStyle w:val="fontstyle21"/>
-          <w:sz w:val="30"/>
-          <w:szCs w:val="30"/>
-        </w:rPr>
-      </w:pPr>
-      <w:r>
-        <w:rPr>
-          <w:rStyle w:val="fontstyle21"/>
-          <w:sz w:val="30"/>
-          <w:szCs w:val="30"/>
-        </w:rPr>
-        <w:t xml:space="preserve">Cursando </w:t>
+          <w:rFonts w:ascii="Arial" w:hAnsi="Arial" w:cs="Arial"/>
+          <w:color w:val="000000"/>
+          <w:sz w:val="28"/>
+          <w:szCs w:val="28"/>
+        </w:rPr>
+      </w:pPr>
+      <w:r>
+        <w:rPr>
+          <w:rFonts w:ascii="Arial" w:hAnsi="Arial" w:cs="Arial"/>
+          <w:color w:val="000000" w:themeColor="text1"/>
+          <w:sz w:val="28"/>
+          <w:szCs w:val="28"/>
+          <w:shd w:val="clear" w:color="auto" w:fill="FFFFFF"/>
+        </w:rPr>
+        <w:t>(</w:t>
       </w:r>
       <w:proofErr w:type="spellStart"/>
       <w:r>
         <w:rPr>
-          <w:rStyle w:val="fontstyle21"/>
-          <w:sz w:val="30"/>
-          <w:szCs w:val="30"/>
+          <w:rFonts w:ascii="Arial" w:hAnsi="Arial" w:cs="Arial"/>
+          <w:color w:val="000000" w:themeColor="text1"/>
+          <w:sz w:val="28"/>
+          <w:szCs w:val="28"/>
         </w:rPr>
         <w:t>Etec</w:t>
       </w:r>
       <w:proofErr w:type="spellEnd"/>
       <w:r>
         <w:rPr>
-          <w:rStyle w:val="fontstyle21"/>
-          <w:sz w:val="30"/>
-          <w:szCs w:val="30"/>
-        </w:rPr>
-        <w:t xml:space="preserve"> curso: </w:t>
-      </w:r>
-      <w:r>
-        <w:rPr>
-          <w:rStyle w:val="fontstyle21"/>
-          <w:sz w:val="30"/>
-          <w:szCs w:val="30"/>
-        </w:rPr>
-        <w:t>Desenvolvimento de sistema</w:t>
-      </w:r>
-      <w:r>
-        <w:rPr>
-          <w:rStyle w:val="fontstyle21"/>
-          <w:sz w:val="30"/>
-          <w:szCs w:val="30"/>
-        </w:rPr>
-        <w:t xml:space="preserve"> –</w:t>
+          <w:rFonts w:ascii="Arial" w:hAnsi="Arial" w:cs="Arial"/>
+          <w:color w:val="000000" w:themeColor="text1"/>
+          <w:sz w:val="28"/>
+          <w:szCs w:val="28"/>
+        </w:rPr>
+        <w:t xml:space="preserve"> Martin Di </w:t>
+      </w:r>
+      <w:proofErr w:type="spellStart"/>
+      <w:r>
+        <w:rPr>
+          <w:rFonts w:ascii="Arial" w:hAnsi="Arial" w:cs="Arial"/>
+          <w:color w:val="000000" w:themeColor="text1"/>
+          <w:sz w:val="28"/>
+          <w:szCs w:val="28"/>
+        </w:rPr>
+        <w:t>Ciero</w:t>
+      </w:r>
+      <w:proofErr w:type="spellEnd"/>
+      <w:r>
+        <w:rPr>
+          <w:rFonts w:ascii="Arial" w:hAnsi="Arial" w:cs="Arial"/>
+          <w:color w:val="000000" w:themeColor="text1"/>
+          <w:sz w:val="28"/>
+          <w:szCs w:val="28"/>
+          <w:shd w:val="clear" w:color="auto" w:fill="FFFFFF"/>
+        </w:rPr>
+        <w:t>)</w:t>
+      </w:r>
+      <w:r>
+        <w:rPr>
+          <w:rFonts w:ascii="Arial" w:hAnsi="Arial" w:cs="Arial"/>
+          <w:color w:val="000000" w:themeColor="text1"/>
+          <w:sz w:val="28"/>
+          <w:szCs w:val="28"/>
+          <w:shd w:val="clear" w:color="auto" w:fill="FFFFFF"/>
+        </w:rPr>
+        <w:t>;</w:t>
       </w:r>
     </w:p>
     <w:p>
       <w:pPr>
         <w:pStyle w:val="PargrafodaLista"/>
-        <w:rPr>
-          <w:rStyle w:val="fontstyle21"/>
-          <w:sz w:val="30"/>
-          <w:szCs w:val="30"/>
-        </w:rPr>
-      </w:pPr>
-      <w:r>
-        <w:rPr>
-          <w:rStyle w:val="fontstyle21"/>
-          <w:sz w:val="30"/>
-          <w:szCs w:val="30"/>
-        </w:rPr>
-        <w:t xml:space="preserve"> (</w:t>
+        <w:numPr>
+          <w:ilvl w:val="0"/>
+          <w:numId w:val="2"/>
+        </w:numPr>
+        <w:rPr>
+          <w:rStyle w:val="fontstyle21"/>
+        </w:rPr>
+      </w:pPr>
+      <w:r>
+        <w:rPr>
+          <w:rStyle w:val="fontstyle21"/>
+        </w:rPr>
+        <w:t xml:space="preserve">Curso básico de linguagem C online- </w:t>
+      </w:r>
+      <w:r>
+        <w:rPr>
+          <w:rStyle w:val="fontstyle21"/>
+        </w:rPr>
+        <w:t>(</w:t>
       </w:r>
       <w:proofErr w:type="spellStart"/>
       <w:r>
         <w:rPr>
-          <w:rFonts w:ascii="Arial" w:hAnsi="Arial" w:cs="Arial"/>
-          <w:sz w:val="30"/>
-          <w:szCs w:val="30"/>
-          <w:shd w:val="clear" w:color="auto" w:fill="FFFFFF"/>
-        </w:rPr>
-        <w:t>Etec</w:t>
+          <w:rStyle w:val="fontstyle21"/>
+        </w:rPr>
+        <w:t>Udemy</w:t>
       </w:r>
       <w:proofErr w:type="spellEnd"/>
       <w:r>
         <w:rPr>
-          <w:rFonts w:ascii="Arial" w:hAnsi="Arial" w:cs="Arial"/>
-          <w:sz w:val="30"/>
-          <w:szCs w:val="30"/>
-          <w:shd w:val="clear" w:color="auto" w:fill="FFFFFF"/>
-        </w:rPr>
-        <w:t xml:space="preserve"> Martinho Di </w:t>
-      </w:r>
-      <w:proofErr w:type="spellStart"/>
-      <w:r>
-        <w:rPr>
-          <w:rFonts w:ascii="Arial" w:hAnsi="Arial" w:cs="Arial"/>
-          <w:sz w:val="30"/>
-          <w:szCs w:val="30"/>
-          <w:shd w:val="clear" w:color="auto" w:fill="FFFFFF"/>
-        </w:rPr>
-        <w:t>Ciero</w:t>
-      </w:r>
-      <w:proofErr w:type="spellEnd"/>
-      <w:r>
-        <w:rPr>
-          <w:rStyle w:val="fontstyle21"/>
-          <w:sz w:val="30"/>
-          <w:szCs w:val="30"/>
+          <w:rStyle w:val="fontstyle21"/>
         </w:rPr>
         <w:t>)</w:t>
       </w:r>
       <w:r>
         <w:rPr>
           <w:rStyle w:val="fontstyle21"/>
-          <w:sz w:val="30"/>
-          <w:szCs w:val="30"/>
-        </w:rPr>
-        <w:t>.</w:t>
+        </w:rPr>
+        <w:t>;</w:t>
       </w:r>
     </w:p>
     <w:p>
       <w:pPr>
-        <w:rPr>
-          <w:rStyle w:val="fontstyle21"/>
-          <w:sz w:val="30"/>
-          <w:szCs w:val="30"/>
+        <w:pStyle w:val="PargrafodaLista"/>
+        <w:numPr>
+          <w:ilvl w:val="0"/>
+          <w:numId w:val="2"/>
+        </w:numPr>
+        <w:rPr>
+          <w:rStyle w:val="fontstyle21"/>
+        </w:rPr>
+      </w:pPr>
+      <w:r>
+        <w:rPr>
+          <w:rStyle w:val="fontstyle21"/>
+        </w:rPr>
+        <w:t xml:space="preserve">Cursando </w:t>
+      </w:r>
+      <w:proofErr w:type="spellStart"/>
+      <w:r>
+        <w:rPr>
+          <w:rStyle w:val="fontstyle21"/>
+        </w:rPr>
+        <w:t>Etec</w:t>
+      </w:r>
+      <w:proofErr w:type="spellEnd"/>
+      <w:r>
+        <w:rPr>
+          <w:rStyle w:val="fontstyle21"/>
+        </w:rPr>
+        <w:t xml:space="preserve"> </w:t>
+      </w:r>
+      <w:proofErr w:type="gramStart"/>
+      <w:r>
+        <w:rPr>
+          <w:rStyle w:val="fontstyle21"/>
+        </w:rPr>
+        <w:t>Curso:</w:t>
+      </w:r>
+      <w:proofErr w:type="gramEnd"/>
+      <w:r>
+        <w:rPr>
+          <w:rStyle w:val="fontstyle21"/>
+        </w:rPr>
+        <w:t xml:space="preserve">Desenvolvimento de sistema </w:t>
+      </w:r>
+      <w:r>
+        <w:rPr>
+          <w:rStyle w:val="fontstyle21"/>
+        </w:rPr>
+        <w:t>–</w:t>
+      </w:r>
+      <w:r>
+        <w:rPr>
+          <w:rStyle w:val="fontstyle21"/>
+        </w:rPr>
+        <w:t xml:space="preserve"> </w:t>
+      </w:r>
+    </w:p>
+    <w:p>
+      <w:pPr>
+        <w:pStyle w:val="PargrafodaLista"/>
+        <w:rPr>
+          <w:rStyle w:val="fontstyle21"/>
+        </w:rPr>
+      </w:pPr>
+      <w:r>
+        <w:rPr>
+          <w:rStyle w:val="fontstyle21"/>
+        </w:rPr>
+        <w:t>(</w:t>
+      </w:r>
+      <w:proofErr w:type="spellStart"/>
+      <w:r>
+        <w:rPr>
+          <w:rStyle w:val="fontstyle21"/>
+        </w:rPr>
+        <w:t>Etec</w:t>
+      </w:r>
+      <w:proofErr w:type="spellEnd"/>
+      <w:r>
+        <w:rPr>
+          <w:rStyle w:val="fontstyle21"/>
+        </w:rPr>
+        <w:t xml:space="preserve"> Martin Di </w:t>
+      </w:r>
+      <w:proofErr w:type="spellStart"/>
+      <w:r>
+        <w:rPr>
+          <w:rStyle w:val="fontstyle21"/>
+        </w:rPr>
+        <w:t>Ciero</w:t>
+      </w:r>
+      <w:proofErr w:type="spellEnd"/>
+      <w:r>
+        <w:rPr>
+          <w:rStyle w:val="fontstyle21"/>
+        </w:rPr>
+        <w:t>).</w:t>
+      </w:r>
+    </w:p>
+    <w:p>
+      <w:pPr>
+        <w:pStyle w:val="PargrafodaLista"/>
+        <w:ind w:left="0"/>
+        <w:rPr>
+          <w:rStyle w:val="fontstyle21"/>
         </w:rPr>
       </w:pPr>
       <w:r>
@@ -696,35 +812,50 @@
       <w:pPr>
         <w:rPr>
           <w:rFonts w:ascii="Arial" w:hAnsi="Arial" w:cs="Arial"/>
+          <w:color w:val="000000"/>
+          <w:sz w:val="30"/>
+          <w:szCs w:val="30"/>
+        </w:rPr>
+      </w:pPr>
+      <w:r>
+        <w:rPr>
+          <w:rFonts w:ascii="Arial" w:hAnsi="Arial" w:cs="Arial"/>
+          <w:color w:val="000000"/>
+          <w:sz w:val="30"/>
+          <w:szCs w:val="30"/>
+        </w:rPr>
+        <w:br/>
+      </w:r>
+      <w:r>
+        <w:rPr>
+          <w:rStyle w:val="fontstyle01"/>
+          <w:sz w:val="30"/>
+          <w:szCs w:val="30"/>
+        </w:rPr>
+        <w:t>Carta de Apresentação:</w:t>
+      </w:r>
+      <w:r>
+        <w:rPr>
+          <w:rFonts w:ascii="Arial" w:hAnsi="Arial" w:cs="Arial"/>
           <w:b/>
           <w:bCs/>
           <w:color w:val="000000"/>
           <w:sz w:val="30"/>
           <w:szCs w:val="30"/>
         </w:rPr>
-      </w:pPr>
-      <w:r>
-        <w:rPr>
-          <w:rFonts w:ascii="Arial" w:hAnsi="Arial" w:cs="Arial"/>
-          <w:color w:val="000000"/>
-          <w:sz w:val="30"/>
-          <w:szCs w:val="30"/>
-        </w:rPr>
         <w:br/>
       </w:r>
       <w:r>
         <w:rPr>
-          <w:rStyle w:val="fontstyle01"/>
-          <w:sz w:val="30"/>
-          <w:szCs w:val="30"/>
-        </w:rPr>
-        <w:t>Carta de Apresentação:</w:t>
-      </w:r>
-      <w:r>
-        <w:rPr>
-          <w:rFonts w:ascii="Arial" w:hAnsi="Arial" w:cs="Arial"/>
-          <w:b/>
-          <w:bCs/>
+          <w:rStyle w:val="fontstyle21"/>
+          <w:sz w:val="30"/>
+          <w:szCs w:val="30"/>
+        </w:rPr>
+        <w:t>Envio meu currículo para análise ao cargo que se compatibiliza</w:t>
+      </w:r>
+      <w:r>
+        <w:rPr>
+          <w:rFonts w:ascii="Arial" w:hAnsi="Arial" w:cs="Arial"/>
           <w:color w:val="000000"/>
           <w:sz w:val="30"/>
           <w:szCs w:val="30"/>
@@ -737,23 +868,6 @@
           <w:sz w:val="30"/>
           <w:szCs w:val="30"/>
         </w:rPr>
-        <w:t>Envio meu currículo para análise ao cargo que se compatibiliza</w:t>
-      </w:r>
-      <w:r>
-        <w:rPr>
-          <w:rFonts w:ascii="Arial" w:hAnsi="Arial" w:cs="Arial"/>
-          <w:color w:val="000000"/>
-          <w:sz w:val="30"/>
-          <w:szCs w:val="30"/>
-        </w:rPr>
-        <w:br/>
-      </w:r>
-      <w:r>
-        <w:rPr>
-          <w:rStyle w:val="fontstyle21"/>
-          <w:sz w:val="30"/>
-          <w:szCs w:val="30"/>
-        </w:rPr>
         <w:t>com meu perfi</w:t>
       </w:r>
       <w:r>
@@ -770,23 +884,15 @@
           <w:sz w:val="30"/>
           <w:szCs w:val="30"/>
         </w:rPr>
-        <w:t>, pos</w:t>
-      </w:r>
-      <w:r>
-        <w:rPr>
-          <w:rStyle w:val="fontstyle21"/>
-          <w:sz w:val="30"/>
-          <w:szCs w:val="30"/>
-        </w:rPr>
-        <w:t>so assegurar que serei um profiss</w:t>
-      </w:r>
-      <w:r>
-        <w:rPr>
-          <w:rStyle w:val="fontstyle21"/>
-          <w:sz w:val="30"/>
-          <w:szCs w:val="30"/>
-        </w:rPr>
-        <w:t>ional</w:t>
+        <w:t xml:space="preserve">, posso assegurar que serei um </w:t>
+      </w:r>
+      <w:r>
+        <w:rPr>
+          <w:rStyle w:val="fontstyle21"/>
+          <w:sz w:val="30"/>
+          <w:szCs w:val="30"/>
+        </w:rPr>
+        <w:t>profissional</w:t>
       </w:r>
       <w:r>
         <w:rPr>
@@ -1615,7 +1721,7 @@
 </file>
 
 <file path=customXml/itemProps1.xml><?xml version="1.0" encoding="utf-8"?>
-<ds:datastoreItem xmlns:ds="http://schemas.openxmlformats.org/officeDocument/2006/customXml" ds:itemID="{99971F6A-68EF-478E-8C30-72ED8B9FB801}">
+<ds:datastoreItem xmlns:ds="http://schemas.openxmlformats.org/officeDocument/2006/customXml" ds:itemID="{69CA1FBC-7277-4608-B8F0-22A6EF1A24FF}">
   <ds:schemaRefs>
     <ds:schemaRef ds:uri="http://schemas.openxmlformats.org/officeDocument/2006/bibliography"/>
   </ds:schemaRefs>

--- a/Currículo.docx
+++ b/Currículo.docx
@@ -467,6 +467,15 @@
         <w:t>Ciero</w:t>
       </w:r>
       <w:proofErr w:type="spellEnd"/>
+      <w:r>
+        <w:rPr>
+          <w:rFonts w:ascii="Arial" w:hAnsi="Arial" w:cs="Arial"/>
+          <w:color w:val="000000" w:themeColor="text1"/>
+          <w:sz w:val="28"/>
+          <w:szCs w:val="28"/>
+        </w:rPr>
+        <w:t xml:space="preserve"> e Alura</w:t>
+      </w:r>
       <w:r>
         <w:rPr>
           <w:rFonts w:ascii="Arial" w:hAnsi="Arial" w:cs="Arial"/>
@@ -1721,7 +1730,7 @@
 </file>
 
 <file path=customXml/itemProps1.xml><?xml version="1.0" encoding="utf-8"?>
-<ds:datastoreItem xmlns:ds="http://schemas.openxmlformats.org/officeDocument/2006/customXml" ds:itemID="{69CA1FBC-7277-4608-B8F0-22A6EF1A24FF}">
+<ds:datastoreItem xmlns:ds="http://schemas.openxmlformats.org/officeDocument/2006/customXml" ds:itemID="{E0F6B65B-4986-4AE5-AA6D-40C0666BA56A}">
   <ds:schemaRefs>
     <ds:schemaRef ds:uri="http://schemas.openxmlformats.org/officeDocument/2006/bibliography"/>
   </ds:schemaRefs>

--- a/Currículo.docx
+++ b/Currículo.docx
@@ -184,7 +184,7 @@
           <w:sz w:val="30"/>
           <w:szCs w:val="30"/>
         </w:rPr>
-        <w:t>Ensino Médio (cursando 2</w:t>
+        <w:t>Ensino Médio (cursando 3</w:t>
       </w:r>
       <w:r>
         <w:rPr>
@@ -444,38 +444,9 @@
           <w:sz w:val="28"/>
           <w:szCs w:val="28"/>
         </w:rPr>
-        <w:t>Etec</w:t>
+        <w:t>Alura</w:t>
       </w:r>
       <w:proofErr w:type="spellEnd"/>
-      <w:r>
-        <w:rPr>
-          <w:rFonts w:ascii="Arial" w:hAnsi="Arial" w:cs="Arial"/>
-          <w:color w:val="000000" w:themeColor="text1"/>
-          <w:sz w:val="28"/>
-          <w:szCs w:val="28"/>
-        </w:rPr>
-        <w:t xml:space="preserve"> Martin Di </w:t>
-      </w:r>
-      <w:proofErr w:type="spellStart"/>
-      <w:r>
-        <w:rPr>
-          <w:rFonts w:ascii="Arial" w:hAnsi="Arial" w:cs="Arial"/>
-          <w:color w:val="000000" w:themeColor="text1"/>
-          <w:sz w:val="28"/>
-          <w:szCs w:val="28"/>
-        </w:rPr>
-        <w:t>Ciero</w:t>
-      </w:r>
-      <w:proofErr w:type="spellEnd"/>
-      <w:r>
-        <w:rPr>
-          <w:rFonts w:ascii="Arial" w:hAnsi="Arial" w:cs="Arial"/>
-          <w:color w:val="000000" w:themeColor="text1"/>
-          <w:sz w:val="28"/>
-          <w:szCs w:val="28"/>
-        </w:rPr>
-        <w:t xml:space="preserve"> e Alura</w:t>
-      </w:r>
       <w:r>
         <w:rPr>
           <w:rFonts w:ascii="Arial" w:hAnsi="Arial" w:cs="Arial"/>
@@ -504,9 +475,10 @@
         </w:numPr>
         <w:rPr>
           <w:rFonts w:ascii="Arial" w:hAnsi="Arial" w:cs="Arial"/>
-          <w:color w:val="000000"/>
-          <w:sz w:val="28"/>
-          <w:szCs w:val="28"/>
+          <w:color w:val="000000" w:themeColor="text1"/>
+          <w:sz w:val="28"/>
+          <w:szCs w:val="28"/>
+          <w:shd w:val="clear" w:color="auto" w:fill="FFFFFF"/>
         </w:rPr>
       </w:pPr>
       <w:r>
@@ -540,82 +512,6 @@
           <w:shd w:val="clear" w:color="auto" w:fill="FFFFFF"/>
         </w:rPr>
         <w:t xml:space="preserve"> linguagem PHP</w:t>
-      </w:r>
-      <w:r>
-        <w:rPr>
-          <w:rFonts w:ascii="Arial" w:hAnsi="Arial" w:cs="Arial"/>
-          <w:color w:val="000000" w:themeColor="text1"/>
-          <w:sz w:val="28"/>
-          <w:szCs w:val="28"/>
-          <w:shd w:val="clear" w:color="auto" w:fill="FFFFFF"/>
-        </w:rPr>
-        <w:t>-</w:t>
-      </w:r>
-    </w:p>
-    <w:p>
-      <w:pPr>
-        <w:pStyle w:val="PargrafodaLista"/>
-        <w:numPr>
-          <w:ilvl w:val="0"/>
-          <w:numId w:val="2"/>
-        </w:numPr>
-        <w:rPr>
-          <w:rFonts w:ascii="Arial" w:hAnsi="Arial" w:cs="Arial"/>
-          <w:color w:val="000000"/>
-          <w:sz w:val="28"/>
-          <w:szCs w:val="28"/>
-        </w:rPr>
-      </w:pPr>
-      <w:r>
-        <w:rPr>
-          <w:rFonts w:ascii="Arial" w:hAnsi="Arial" w:cs="Arial"/>
-          <w:color w:val="000000" w:themeColor="text1"/>
-          <w:sz w:val="28"/>
-          <w:szCs w:val="28"/>
-          <w:shd w:val="clear" w:color="auto" w:fill="FFFFFF"/>
-        </w:rPr>
-        <w:t>(</w:t>
-      </w:r>
-      <w:proofErr w:type="spellStart"/>
-      <w:r>
-        <w:rPr>
-          <w:rFonts w:ascii="Arial" w:hAnsi="Arial" w:cs="Arial"/>
-          <w:color w:val="000000" w:themeColor="text1"/>
-          <w:sz w:val="28"/>
-          <w:szCs w:val="28"/>
-        </w:rPr>
-        <w:t>Etec</w:t>
-      </w:r>
-      <w:proofErr w:type="spellEnd"/>
-      <w:r>
-        <w:rPr>
-          <w:rFonts w:ascii="Arial" w:hAnsi="Arial" w:cs="Arial"/>
-          <w:color w:val="000000" w:themeColor="text1"/>
-          <w:sz w:val="28"/>
-          <w:szCs w:val="28"/>
-        </w:rPr>
-        <w:t xml:space="preserve"> Martin Di </w:t>
-      </w:r>
-      <w:proofErr w:type="spellStart"/>
-      <w:r>
-        <w:rPr>
-          <w:rFonts w:ascii="Arial" w:hAnsi="Arial" w:cs="Arial"/>
-          <w:color w:val="000000" w:themeColor="text1"/>
-          <w:sz w:val="28"/>
-          <w:szCs w:val="28"/>
-        </w:rPr>
-        <w:t>Ciero</w:t>
-      </w:r>
-      <w:proofErr w:type="spellEnd"/>
-      <w:r>
-        <w:rPr>
-          <w:rFonts w:ascii="Arial" w:hAnsi="Arial" w:cs="Arial"/>
-          <w:color w:val="000000" w:themeColor="text1"/>
-          <w:sz w:val="28"/>
-          <w:szCs w:val="28"/>
-          <w:shd w:val="clear" w:color="auto" w:fill="FFFFFF"/>
-        </w:rPr>
-        <w:t>)</w:t>
       </w:r>
       <w:r>
         <w:rPr>
@@ -1730,7 +1626,7 @@
 </file>
 
 <file path=customXml/itemProps1.xml><?xml version="1.0" encoding="utf-8"?>
-<ds:datastoreItem xmlns:ds="http://schemas.openxmlformats.org/officeDocument/2006/customXml" ds:itemID="{E0F6B65B-4986-4AE5-AA6D-40C0666BA56A}">
+<ds:datastoreItem xmlns:ds="http://schemas.openxmlformats.org/officeDocument/2006/customXml" ds:itemID="{4815BDC6-71E8-4B90-B93D-03320AE95B43}">
   <ds:schemaRefs>
     <ds:schemaRef ds:uri="http://schemas.openxmlformats.org/officeDocument/2006/bibliography"/>
   </ds:schemaRefs>
